--- a/exchange/src/main/webapp/download_template/word/cggl/cggl.docx
+++ b/exchange/src/main/webapp/download_template/word/cggl/cggl.docx
@@ -38,7 +38,7 @@
     </w:p>
     <w:tbl>
       <w:tblPr>
-        <w:tblStyle w:val="10"/>
+        <w:tblStyle w:val="9"/>
         <w:tblW w:w="9314" w:type="dxa"/>
         <w:tblInd w:w="0" w:type="dxa"/>
         <w:tblBorders>
@@ -647,7 +647,7 @@
                 <w:vertAlign w:val="baseline"/>
                 <w:lang w:val="en-US" w:eastAsia="zh-CN"/>
               </w:rPr>
-              <w:t>出境时间：</w:t>
+              <w:t>护照号码</w:t>
             </w:r>
           </w:p>
         </w:tc>
@@ -671,10 +671,16 @@
                 <w:vertAlign w:val="baseline"/>
                 <w:lang w:val="en-US" w:eastAsia="zh-CN"/>
               </w:rPr>
-              <w:t>{{cjsj</w:t>
-            </w:r>
-            <w:bookmarkStart w:id="0" w:name="_GoBack"/>
-            <w:bookmarkEnd w:id="0"/>
+              <w:t>{{</w:t>
+            </w:r>
+            <w:r>
+              <w:rPr>
+                <w:rFonts w:hint="default"/>
+                <w:vertAlign w:val="baseline"/>
+                <w:lang w:val="en-US" w:eastAsia="zh-CN"/>
+              </w:rPr>
+              <w:t>hzhm</w:t>
+            </w:r>
             <w:r>
               <w:rPr>
                 <w:rFonts w:hint="eastAsia"/>
@@ -705,7 +711,7 @@
                 <w:vertAlign w:val="baseline"/>
                 <w:lang w:val="en-US" w:eastAsia="zh-CN"/>
               </w:rPr>
-              <w:t>任务批件文号：</w:t>
+              <w:t>护照有效期</w:t>
             </w:r>
           </w:p>
         </w:tc>
@@ -716,20 +722,62 @@
           </w:tcPr>
           <w:p>
             <w:pPr>
-              <w:jc w:val="center"/>
-              <w:rPr>
-                <w:rFonts w:hint="eastAsia"/>
-                <w:vertAlign w:val="baseline"/>
-                <w:lang w:val="en-US" w:eastAsia="zh-CN"/>
-              </w:rPr>
-            </w:pPr>
-            <w:r>
-              <w:rPr>
-                <w:rFonts w:hint="eastAsia"/>
-                <w:vertAlign w:val="baseline"/>
-                <w:lang w:val="en-US" w:eastAsia="zh-CN"/>
-              </w:rPr>
-              <w:t>{{rwpjwh}}</w:t>
+              <w:pStyle w:val="6"/>
+              <w:keepNext w:val="0"/>
+              <w:keepLines w:val="0"/>
+              <w:widowControl/>
+              <w:suppressLineNumbers w:val="0"/>
+              <w:shd w:val="clear" w:fill="FFFFFF"/>
+              <w:jc w:val="center"/>
+              <w:rPr>
+                <w:rFonts w:hint="eastAsia"/>
+                <w:vertAlign w:val="baseline"/>
+                <w:lang w:val="en-US" w:eastAsia="zh-CN"/>
+              </w:rPr>
+            </w:pPr>
+            <w:r>
+              <w:rPr>
+                <w:rFonts w:hint="eastAsia" w:asciiTheme="minorHAnsi" w:hAnsiTheme="minorHAnsi" w:eastAsiaTheme="minorEastAsia" w:cstheme="minorBidi"/>
+                <w:kern w:val="2"/>
+                <w:sz w:val="21"/>
+                <w:szCs w:val="24"/>
+                <w:vertAlign w:val="baseline"/>
+                <w:lang w:val="en-US" w:eastAsia="zh-CN" w:bidi="ar-SA"/>
+              </w:rPr>
+              <w:t>{</w:t>
+            </w:r>
+            <w:r>
+              <w:rPr>
+                <w:rFonts w:hint="eastAsia" w:asciiTheme="minorHAnsi" w:hAnsiTheme="minorHAnsi" w:eastAsiaTheme="minorEastAsia" w:cstheme="minorBidi"/>
+                <w:kern w:val="2"/>
+                <w:sz w:val="21"/>
+                <w:szCs w:val="24"/>
+                <w:vertAlign w:val="baseline"/>
+                <w:lang w:val="en-US" w:eastAsia="zh-CN" w:bidi="ar-SA"/>
+              </w:rPr>
+              <w:t>{</w:t>
+            </w:r>
+            <w:r>
+              <w:rPr>
+                <w:rFonts w:hint="default" w:asciiTheme="minorHAnsi" w:hAnsiTheme="minorHAnsi" w:eastAsiaTheme="minorEastAsia" w:cstheme="minorBidi"/>
+                <w:kern w:val="2"/>
+                <w:sz w:val="21"/>
+                <w:szCs w:val="24"/>
+                <w:vertAlign w:val="baseline"/>
+                <w:lang w:val="en-US" w:eastAsia="zh-CN" w:bidi="ar-SA"/>
+              </w:rPr>
+              <w:t>yxqz</w:t>
+            </w:r>
+            <w:r>
+              <w:rPr>
+                <w:rFonts w:hint="eastAsia" w:asciiTheme="minorHAnsi" w:hAnsiTheme="minorHAnsi" w:eastAsiaTheme="minorEastAsia" w:cstheme="minorBidi"/>
+                <w:kern w:val="2"/>
+                <w:sz w:val="21"/>
+                <w:szCs w:val="24"/>
+                <w:vertAlign w:val="baseline"/>
+                <w:lang w:val="en-US" w:eastAsia="zh-CN" w:bidi="ar-SA"/>
+              </w:rPr>
+              <w:t>}}</w:t>
             </w:r>
           </w:p>
         </w:tc>
@@ -775,14 +823,147 @@
                 <w:vertAlign w:val="baseline"/>
                 <w:lang w:val="en-US" w:eastAsia="zh-CN"/>
               </w:rPr>
+              <w:t>任务批件文号：</w:t>
+            </w:r>
+          </w:p>
+        </w:tc>
+        <w:tc>
+          <w:tcPr>
+            <w:tcW w:w="2131" w:type="dxa"/>
+            <w:vAlign w:val="center"/>
+          </w:tcPr>
+          <w:p>
+            <w:pPr>
+              <w:jc w:val="center"/>
+              <w:rPr>
+                <w:rFonts w:hint="eastAsia"/>
+                <w:vertAlign w:val="baseline"/>
+                <w:lang w:val="en-US" w:eastAsia="zh-CN"/>
+              </w:rPr>
+            </w:pPr>
+            <w:r>
+              <w:rPr>
+                <w:rFonts w:hint="eastAsia"/>
+                <w:vertAlign w:val="baseline"/>
+                <w:lang w:val="en-US" w:eastAsia="zh-CN"/>
+              </w:rPr>
+              <w:t>{{rwpjwh}}</w:t>
+            </w:r>
+          </w:p>
+        </w:tc>
+        <w:tc>
+          <w:tcPr>
+            <w:tcW w:w="2130" w:type="dxa"/>
+            <w:vAlign w:val="center"/>
+          </w:tcPr>
+          <w:p>
+            <w:pPr>
+              <w:jc w:val="center"/>
+              <w:rPr>
+                <w:rFonts w:hint="eastAsia"/>
+                <w:vertAlign w:val="baseline"/>
+                <w:lang w:val="en-US" w:eastAsia="zh-CN"/>
+              </w:rPr>
+            </w:pPr>
+            <w:r>
+              <w:rPr>
+                <w:rFonts w:hint="default"/>
+                <w:vertAlign w:val="baseline"/>
+                <w:lang w:val="en-US" w:eastAsia="zh-CN"/>
+              </w:rPr>
+              <w:t>签证有效期</w:t>
+            </w:r>
+          </w:p>
+        </w:tc>
+        <w:tc>
+          <w:tcPr>
+            <w:tcW w:w="2452" w:type="dxa"/>
+            <w:vAlign w:val="center"/>
+          </w:tcPr>
+          <w:p>
+            <w:pPr>
+              <w:jc w:val="center"/>
+              <w:rPr>
+                <w:rFonts w:hint="eastAsia"/>
+                <w:vertAlign w:val="baseline"/>
+                <w:lang w:val="en-US" w:eastAsia="zh-CN"/>
+              </w:rPr>
+            </w:pPr>
+            <w:r>
+              <w:rPr>
+                <w:rFonts w:hint="eastAsia"/>
+                <w:vertAlign w:val="baseline"/>
+                <w:lang w:val="en-US" w:eastAsia="zh-CN"/>
+              </w:rPr>
+              <w:t>{{</w:t>
+            </w:r>
+            <w:r>
+              <w:rPr>
+                <w:rFonts w:hint="default"/>
+                <w:vertAlign w:val="baseline"/>
+                <w:lang w:val="en-US" w:eastAsia="zh-CN"/>
+              </w:rPr>
+              <w:t>qzsj</w:t>
+            </w:r>
+            <w:r>
+              <w:rPr>
+                <w:rFonts w:hint="eastAsia"/>
+                <w:vertAlign w:val="baseline"/>
+                <w:lang w:val="en-US" w:eastAsia="zh-CN"/>
+              </w:rPr>
+              <w:t>}}</w:t>
+            </w:r>
+          </w:p>
+        </w:tc>
+      </w:tr>
+      <w:tr>
+        <w:tblPrEx>
+          <w:tblBorders>
+            <w:top w:val="single" w:color="auto" w:sz="4" w:space="0"/>
+            <w:left w:val="single" w:color="auto" w:sz="4" w:space="0"/>
+            <w:bottom w:val="single" w:color="auto" w:sz="4" w:space="0"/>
+            <w:right w:val="single" w:color="auto" w:sz="4" w:space="0"/>
+            <w:insideH w:val="single" w:color="auto" w:sz="4" w:space="0"/>
+            <w:insideV w:val="single" w:color="auto" w:sz="4" w:space="0"/>
+          </w:tblBorders>
+          <w:tblLayout w:type="fixed"/>
+          <w:tblCellMar>
+            <w:top w:w="0" w:type="dxa"/>
+            <w:left w:w="108" w:type="dxa"/>
+            <w:bottom w:w="0" w:type="dxa"/>
+            <w:right w:w="108" w:type="dxa"/>
+          </w:tblCellMar>
+        </w:tblPrEx>
+        <w:trPr>
+          <w:trHeight w:val="1134" w:hRule="atLeast"/>
+        </w:trPr>
+        <w:tc>
+          <w:tcPr>
+            <w:tcW w:w="2601" w:type="dxa"/>
+            <w:vAlign w:val="center"/>
+          </w:tcPr>
+          <w:p>
+            <w:pPr>
+              <w:jc w:val="center"/>
+              <w:rPr>
+                <w:rFonts w:hint="eastAsia"/>
+                <w:vertAlign w:val="baseline"/>
+                <w:lang w:val="en-US" w:eastAsia="zh-CN"/>
+              </w:rPr>
+            </w:pPr>
+            <w:r>
+              <w:rPr>
+                <w:rFonts w:hint="eastAsia"/>
+                <w:vertAlign w:val="baseline"/>
+                <w:lang w:val="en-US" w:eastAsia="zh-CN"/>
+              </w:rPr>
               <w:t>入境时间：</w:t>
             </w:r>
           </w:p>
         </w:tc>
         <w:tc>
           <w:tcPr>
-            <w:tcW w:w="6713" w:type="dxa"/>
-            <w:gridSpan w:val="3"/>
+            <w:tcW w:w="2131" w:type="dxa"/>
             <w:vAlign w:val="center"/>
           </w:tcPr>
           <w:p>
@@ -801,6 +982,54 @@
                 <w:lang w:val="en-US" w:eastAsia="zh-CN"/>
               </w:rPr>
               <w:t>{{rjsj}}</w:t>
+            </w:r>
+          </w:p>
+        </w:tc>
+        <w:tc>
+          <w:tcPr>
+            <w:tcW w:w="2130" w:type="dxa"/>
+            <w:vAlign w:val="center"/>
+          </w:tcPr>
+          <w:p>
+            <w:pPr>
+              <w:jc w:val="center"/>
+              <w:rPr>
+                <w:rFonts w:hint="eastAsia"/>
+                <w:vertAlign w:val="baseline"/>
+                <w:lang w:val="en-US" w:eastAsia="zh-CN"/>
+              </w:rPr>
+            </w:pPr>
+            <w:r>
+              <w:rPr>
+                <w:rFonts w:hint="eastAsia"/>
+                <w:vertAlign w:val="baseline"/>
+                <w:lang w:val="en-US" w:eastAsia="zh-CN"/>
+              </w:rPr>
+              <w:t>出境时间：</w:t>
+            </w:r>
+          </w:p>
+        </w:tc>
+        <w:tc>
+          <w:tcPr>
+            <w:tcW w:w="2452" w:type="dxa"/>
+            <w:vAlign w:val="center"/>
+          </w:tcPr>
+          <w:p>
+            <w:pPr>
+              <w:jc w:val="center"/>
+              <w:rPr>
+                <w:rFonts w:hint="eastAsia"/>
+                <w:vertAlign w:val="baseline"/>
+                <w:lang w:val="en-US" w:eastAsia="zh-CN"/>
+              </w:rPr>
+            </w:pPr>
+            <w:r>
+              <w:rPr>
+                <w:rFonts w:hint="eastAsia"/>
+                <w:vertAlign w:val="baseline"/>
+                <w:lang w:val="en-US" w:eastAsia="zh-CN"/>
+              </w:rPr>
+              <w:t>{{cjsj}}</w:t>
             </w:r>
           </w:p>
         </w:tc>
@@ -1349,13 +1578,13 @@
       <w:sz w:val="32"/>
     </w:rPr>
   </w:style>
-  <w:style w:type="character" w:default="1" w:styleId="8">
+  <w:style w:type="character" w:default="1" w:styleId="10">
     <w:name w:val="Default Paragraph Font"/>
     <w:semiHidden/>
     <w:qFormat/>
     <w:uiPriority w:val="0"/>
   </w:style>
-  <w:style w:type="table" w:default="1" w:styleId="9">
+  <w:style w:type="table" w:default="1" w:styleId="8">
     <w:name w:val="Normal Table"/>
     <w:semiHidden/>
     <w:qFormat/>
@@ -1439,9 +1668,9 @@
       <w:sz w:val="32"/>
     </w:rPr>
   </w:style>
-  <w:style w:type="table" w:styleId="10">
+  <w:style w:type="table" w:styleId="9">
     <w:name w:val="Table Grid"/>
-    <w:basedOn w:val="9"/>
+    <w:basedOn w:val="8"/>
     <w:uiPriority w:val="0"/>
     <w:pPr>
       <w:widowControl w:val="0"/>

--- a/exchange/src/main/webapp/download_template/word/cggl/cggl.docx
+++ b/exchange/src/main/webapp/download_template/word/cggl/cggl.docx
@@ -4,43 +4,78 @@
   <w:body>
     <w:p>
       <w:pPr>
-        <w:pStyle w:val="2"/>
-        <w:keepNext/>
-        <w:keepLines/>
-        <w:pageBreakBefore w:val="0"/>
-        <w:widowControl w:val="0"/>
-        <w:kinsoku/>
-        <w:wordWrap/>
-        <w:overflowPunct/>
-        <w:topLinePunct w:val="0"/>
-        <w:autoSpaceDE/>
-        <w:autoSpaceDN/>
-        <w:bidi w:val="0"/>
-        <w:adjustRightInd/>
-        <w:snapToGrid/>
-        <w:spacing w:before="0" w:after="313" w:afterLines="100" w:line="360" w:lineRule="auto"/>
-        <w:jc w:val="center"/>
-        <w:textAlignment w:val="auto"/>
-        <w:outlineLvl w:val="0"/>
+        <w:adjustRightInd w:val="0"/>
+        <w:snapToGrid w:val="0"/>
+        <w:spacing w:line="520" w:lineRule="exact"/>
         <w:rPr>
-          <w:rFonts w:hint="eastAsia"/>
-          <w:lang w:eastAsia="zh-CN"/>
+          <w:rFonts w:hint="eastAsia" w:ascii="宋体" w:hAnsi="宋体"/>
+          <w:b/>
+          <w:sz w:val="44"/>
+          <w:szCs w:val="44"/>
         </w:rPr>
       </w:pPr>
       <w:r>
         <w:rPr>
-          <w:rFonts w:hint="eastAsia" w:ascii="仿宋" w:hAnsi="仿宋" w:eastAsia="仿宋"/>
+          <w:rFonts w:hint="eastAsia" w:ascii="宋体" w:hAnsi="宋体"/>
+          <w:b/>
+          <w:sz w:val="44"/>
+          <w:szCs w:val="44"/>
+        </w:rPr>
+        <w:t>辽宁省国家工作人员因公临时出国（境）</w:t>
+      </w:r>
+    </w:p>
+    <w:p>
+      <w:pPr>
+        <w:adjustRightInd w:val="0"/>
+        <w:snapToGrid w:val="0"/>
+        <w:spacing w:line="520" w:lineRule="exact"/>
+        <w:jc w:val="center"/>
+        <w:rPr>
+          <w:rFonts w:hint="eastAsia" w:ascii="宋体" w:hAnsi="宋体"/>
+          <w:b/>
+          <w:sz w:val="44"/>
+          <w:szCs w:val="44"/>
+        </w:rPr>
+      </w:pPr>
+      <w:r>
+        <w:rPr>
+          <w:rFonts w:hint="eastAsia" w:ascii="宋体" w:hAnsi="宋体"/>
+          <w:b/>
+          <w:sz w:val="44"/>
+          <w:szCs w:val="44"/>
+        </w:rPr>
+        <w:t>出访情况报告</w:t>
+      </w:r>
+    </w:p>
+    <w:p>
+      <w:pPr>
+        <w:adjustRightInd w:val="0"/>
+        <w:snapToGrid w:val="0"/>
+        <w:spacing w:line="520" w:lineRule="exact"/>
+        <w:ind w:firstLine="280" w:firstLineChars="100"/>
+        <w:jc w:val="center"/>
+        <w:rPr>
+          <w:rFonts w:hint="eastAsia" w:ascii="宋体" w:hAnsi="宋体"/>
+          <w:b/>
+          <w:sz w:val="44"/>
+          <w:szCs w:val="44"/>
+        </w:rPr>
+      </w:pPr>
+      <w:r>
+        <w:rPr>
+          <w:rFonts w:hint="eastAsia" w:ascii="宋体" w:hAnsi="宋体"/>
           <w:sz w:val="28"/>
           <w:szCs w:val="28"/>
         </w:rPr>
-        <w:t>《辽宁省因公出国（境）任务执行情况反馈表》</w:t>
+        <w:t>填报单位（公章）：　　　　　　　填报日期：　　年　　月　　日</w:t>
       </w:r>
     </w:p>
     <w:tbl>
       <w:tblPr>
-        <w:tblStyle w:val="9"/>
-        <w:tblW w:w="9314" w:type="dxa"/>
-        <w:tblInd w:w="0" w:type="dxa"/>
+        <w:tblStyle w:val="11"/>
+        <w:tblW w:w="9134" w:type="dxa"/>
+        <w:jc w:val="center"/>
+        <w:tblInd w:w="629" w:type="dxa"/>
         <w:tblBorders>
           <w:top w:val="single" w:color="auto" w:sz="4" w:space="0"/>
           <w:left w:val="single" w:color="auto" w:sz="4" w:space="0"/>
@@ -58,10 +93,19 @@
         </w:tblCellMar>
       </w:tblPr>
       <w:tblGrid>
-        <w:gridCol w:w="2601"/>
-        <w:gridCol w:w="2131"/>
-        <w:gridCol w:w="2130"/>
-        <w:gridCol w:w="2452"/>
+        <w:gridCol w:w="1338"/>
+        <w:gridCol w:w="184"/>
+        <w:gridCol w:w="512"/>
+        <w:gridCol w:w="1010"/>
+        <w:gridCol w:w="1356"/>
+        <w:gridCol w:w="154"/>
+        <w:gridCol w:w="13"/>
+        <w:gridCol w:w="1503"/>
+        <w:gridCol w:w="13"/>
+        <w:gridCol w:w="6"/>
+        <w:gridCol w:w="85"/>
+        <w:gridCol w:w="1437"/>
+        <w:gridCol w:w="1523"/>
       </w:tblGrid>
       <w:tr>
         <w:tblPrEx>
@@ -82,54 +126,61 @@
           </w:tblCellMar>
         </w:tblPrEx>
         <w:trPr>
-          <w:trHeight w:val="1134" w:hRule="atLeast"/>
+          <w:trHeight w:val="760" w:hRule="atLeast"/>
+          <w:jc w:val="center"/>
         </w:trPr>
         <w:tc>
           <w:tcPr>
-            <w:tcW w:w="2601" w:type="dxa"/>
-            <w:vAlign w:val="center"/>
-          </w:tcPr>
-          <w:p>
-            <w:pPr>
+            <w:tcW w:w="2034" w:type="dxa"/>
+            <w:gridSpan w:val="3"/>
+            <w:noWrap w:val="0"/>
+            <w:vAlign w:val="center"/>
+          </w:tcPr>
+          <w:p>
+            <w:pPr>
+              <w:adjustRightInd w:val="0"/>
+              <w:snapToGrid w:val="0"/>
               <w:jc w:val="center"/>
               <w:rPr>
-                <w:rFonts w:hint="eastAsia" w:eastAsiaTheme="minorEastAsia"/>
-                <w:vertAlign w:val="baseline"/>
-                <w:lang w:val="en-US" w:eastAsia="zh-CN"/>
-              </w:rPr>
-            </w:pPr>
-            <w:r>
-              <w:rPr>
-                <w:rFonts w:hint="eastAsia"/>
-                <w:vertAlign w:val="baseline"/>
-                <w:lang w:val="en-US" w:eastAsia="zh-CN"/>
-              </w:rPr>
-              <w:t>组团单位：</w:t>
-            </w:r>
-          </w:p>
-        </w:tc>
-        <w:tc>
-          <w:tcPr>
-            <w:tcW w:w="6713" w:type="dxa"/>
-            <w:gridSpan w:val="3"/>
-            <w:vAlign w:val="center"/>
-          </w:tcPr>
-          <w:p>
-            <w:pPr>
-              <w:jc w:val="center"/>
-              <w:rPr>
-                <w:rFonts w:hint="eastAsia"/>
-                <w:vertAlign w:val="baseline"/>
-                <w:lang w:val="en-US" w:eastAsia="zh-CN"/>
-              </w:rPr>
-            </w:pPr>
-            <w:r>
-              <w:rPr>
-                <w:rFonts w:hint="eastAsia"/>
-                <w:vertAlign w:val="baseline"/>
-                <w:lang w:val="en-US" w:eastAsia="zh-CN"/>
-              </w:rPr>
-              <w:t>{{tzdw}}</w:t>
+                <w:rFonts w:hint="eastAsia" w:ascii="黑体" w:hAnsi="宋体" w:eastAsia="黑体"/>
+                <w:sz w:val="28"/>
+                <w:szCs w:val="28"/>
+              </w:rPr>
+            </w:pPr>
+            <w:r>
+              <w:rPr>
+                <w:rFonts w:hint="eastAsia" w:ascii="黑体" w:hAnsi="宋体" w:eastAsia="黑体"/>
+                <w:sz w:val="28"/>
+                <w:szCs w:val="28"/>
+              </w:rPr>
+              <w:t>组团单位</w:t>
+            </w:r>
+          </w:p>
+        </w:tc>
+        <w:tc>
+          <w:tcPr>
+            <w:tcW w:w="7100" w:type="dxa"/>
+            <w:gridSpan w:val="10"/>
+            <w:noWrap w:val="0"/>
+            <w:vAlign w:val="center"/>
+          </w:tcPr>
+          <w:p>
+            <w:pPr>
+              <w:adjustRightInd w:val="0"/>
+              <w:snapToGrid w:val="0"/>
+              <w:rPr>
+                <w:rFonts w:hint="eastAsia" w:ascii="仿宋_gb2312" w:hAnsi="宋体"/>
+                <w:sz w:val="28"/>
+                <w:szCs w:val="28"/>
+              </w:rPr>
+            </w:pPr>
+            <w:r>
+              <w:rPr>
+                <w:rFonts w:hint="eastAsia" w:ascii="仿宋_gb2312" w:hAnsi="宋体"/>
+                <w:sz w:val="28"/>
+                <w:szCs w:val="28"/>
+              </w:rPr>
+              <w:t>中国医科大学</w:t>
             </w:r>
           </w:p>
         </w:tc>
@@ -153,101 +204,87 @@
           </w:tblCellMar>
         </w:tblPrEx>
         <w:trPr>
-          <w:trHeight w:val="1134" w:hRule="atLeast"/>
+          <w:trHeight w:val="784" w:hRule="atLeast"/>
+          <w:jc w:val="center"/>
         </w:trPr>
         <w:tc>
           <w:tcPr>
-            <w:tcW w:w="2601" w:type="dxa"/>
-            <w:vAlign w:val="center"/>
-          </w:tcPr>
-          <w:p>
-            <w:pPr>
+            <w:tcW w:w="2034" w:type="dxa"/>
+            <w:gridSpan w:val="3"/>
+            <w:noWrap w:val="0"/>
+            <w:vAlign w:val="center"/>
+          </w:tcPr>
+          <w:p>
+            <w:pPr>
+              <w:adjustRightInd w:val="0"/>
+              <w:snapToGrid w:val="0"/>
               <w:jc w:val="center"/>
               <w:rPr>
-                <w:rFonts w:hint="eastAsia"/>
-                <w:vertAlign w:val="baseline"/>
+                <w:rFonts w:hint="eastAsia" w:ascii="黑体" w:hAnsi="宋体" w:eastAsia="黑体"/>
+                <w:spacing w:val="-20"/>
+                <w:sz w:val="28"/>
+                <w:szCs w:val="28"/>
+              </w:rPr>
+            </w:pPr>
+            <w:r>
+              <w:rPr>
+                <w:rFonts w:hint="eastAsia" w:ascii="黑体" w:hAnsi="宋体" w:eastAsia="黑体"/>
+                <w:spacing w:val="-20"/>
+                <w:sz w:val="28"/>
+                <w:szCs w:val="28"/>
+              </w:rPr>
+              <w:t>团长姓名</w:t>
+            </w:r>
+          </w:p>
+          <w:p>
+            <w:pPr>
+              <w:adjustRightInd w:val="0"/>
+              <w:snapToGrid w:val="0"/>
+              <w:jc w:val="center"/>
+              <w:rPr>
+                <w:rFonts w:hint="eastAsia" w:ascii="黑体" w:hAnsi="宋体" w:eastAsia="黑体"/>
+                <w:spacing w:val="-20"/>
+                <w:sz w:val="28"/>
+                <w:szCs w:val="28"/>
+              </w:rPr>
+            </w:pPr>
+            <w:r>
+              <w:rPr>
+                <w:rFonts w:hint="eastAsia" w:ascii="黑体" w:hAnsi="宋体" w:eastAsia="黑体"/>
+                <w:spacing w:val="-20"/>
+                <w:sz w:val="28"/>
+                <w:szCs w:val="28"/>
+              </w:rPr>
+              <w:t>单位及职务</w:t>
+            </w:r>
+          </w:p>
+        </w:tc>
+        <w:tc>
+          <w:tcPr>
+            <w:tcW w:w="7100" w:type="dxa"/>
+            <w:gridSpan w:val="10"/>
+            <w:noWrap w:val="0"/>
+            <w:vAlign w:val="center"/>
+          </w:tcPr>
+          <w:p>
+            <w:pPr>
+              <w:adjustRightInd w:val="0"/>
+              <w:snapToGrid w:val="0"/>
+              <w:jc w:val="center"/>
+              <w:rPr>
+                <w:rFonts w:hint="eastAsia" w:ascii="仿宋_gb2312" w:hAnsi="宋体"/>
+                <w:sz w:val="28"/>
+                <w:szCs w:val="28"/>
+              </w:rPr>
+            </w:pPr>
+            <w:r>
+              <w:rPr>
+                <w:rFonts w:hint="eastAsia" w:ascii="仿宋_gb2312" w:hAnsi="宋体"/>
+                <w:sz w:val="28"/>
+                <w:szCs w:val="28"/>
                 <w:lang w:val="en-US" w:eastAsia="zh-CN"/>
               </w:rPr>
-            </w:pPr>
-            <w:r>
-              <w:rPr>
-                <w:rFonts w:hint="eastAsia"/>
-                <w:vertAlign w:val="baseline"/>
-                <w:lang w:val="en-US" w:eastAsia="zh-CN"/>
-              </w:rPr>
-              <w:t>出访国家或地区：</w:t>
-            </w:r>
-          </w:p>
-        </w:tc>
-        <w:tc>
-          <w:tcPr>
-            <w:tcW w:w="2131" w:type="dxa"/>
-            <w:vAlign w:val="center"/>
-          </w:tcPr>
-          <w:p>
-            <w:pPr>
-              <w:jc w:val="center"/>
-              <w:rPr>
-                <w:rFonts w:hint="eastAsia"/>
-                <w:vertAlign w:val="baseline"/>
-                <w:lang w:val="en-US" w:eastAsia="zh-CN"/>
-              </w:rPr>
-            </w:pPr>
-            <w:r>
-              <w:rPr>
-                <w:rFonts w:hint="eastAsia"/>
-                <w:vertAlign w:val="baseline"/>
-                <w:lang w:val="en-US" w:eastAsia="zh-CN"/>
-              </w:rPr>
-              <w:t>{{cfgjdq}}</w:t>
-            </w:r>
-          </w:p>
-        </w:tc>
-        <w:tc>
-          <w:tcPr>
-            <w:tcW w:w="2130" w:type="dxa"/>
-            <w:vAlign w:val="center"/>
-          </w:tcPr>
-          <w:p>
-            <w:pPr>
-              <w:jc w:val="center"/>
-              <w:rPr>
-                <w:rFonts w:hint="eastAsia"/>
-                <w:vertAlign w:val="baseline"/>
-                <w:lang w:val="en-US" w:eastAsia="zh-CN"/>
-              </w:rPr>
-            </w:pPr>
-            <w:r>
-              <w:rPr>
-                <w:rFonts w:hint="eastAsia"/>
-                <w:vertAlign w:val="baseline"/>
-                <w:lang w:val="en-US" w:eastAsia="zh-CN"/>
-              </w:rPr>
-              <w:t>团长姓名：</w:t>
-            </w:r>
-          </w:p>
-        </w:tc>
-        <w:tc>
-          <w:tcPr>
-            <w:tcW w:w="2452" w:type="dxa"/>
-            <w:vAlign w:val="center"/>
-          </w:tcPr>
-          <w:p>
-            <w:pPr>
-              <w:jc w:val="center"/>
-              <w:rPr>
-                <w:rFonts w:hint="eastAsia"/>
-                <w:vertAlign w:val="baseline"/>
-                <w:lang w:val="en-US" w:eastAsia="zh-CN"/>
-              </w:rPr>
-            </w:pPr>
-            <w:r>
-              <w:rPr>
-                <w:rFonts w:hint="eastAsia"/>
-                <w:vertAlign w:val="baseline"/>
-                <w:lang w:val="en-US" w:eastAsia="zh-CN"/>
-              </w:rPr>
-              <w:t>{{tzxm}}</w:t>
+              <w:t>{{tzxm}} {{tzzdw}} {{tzzw}}</w:t>
             </w:r>
           </w:p>
         </w:tc>
@@ -271,101 +308,147 @@
           </w:tblCellMar>
         </w:tblPrEx>
         <w:trPr>
-          <w:trHeight w:val="1134" w:hRule="atLeast"/>
+          <w:trHeight w:val="766" w:hRule="atLeast"/>
+          <w:jc w:val="center"/>
         </w:trPr>
         <w:tc>
           <w:tcPr>
-            <w:tcW w:w="2601" w:type="dxa"/>
-            <w:vAlign w:val="center"/>
-          </w:tcPr>
-          <w:p>
-            <w:pPr>
+            <w:tcW w:w="2034" w:type="dxa"/>
+            <w:gridSpan w:val="3"/>
+            <w:noWrap w:val="0"/>
+            <w:vAlign w:val="center"/>
+          </w:tcPr>
+          <w:p>
+            <w:pPr>
+              <w:adjustRightInd w:val="0"/>
+              <w:snapToGrid w:val="0"/>
+              <w:spacing w:line="260" w:lineRule="exact"/>
               <w:jc w:val="center"/>
               <w:rPr>
-                <w:rFonts w:hint="eastAsia"/>
-                <w:vertAlign w:val="baseline"/>
+                <w:rFonts w:hint="eastAsia" w:ascii="黑体" w:hAnsi="宋体" w:eastAsia="黑体"/>
+                <w:sz w:val="28"/>
+                <w:szCs w:val="28"/>
+              </w:rPr>
+            </w:pPr>
+            <w:r>
+              <w:rPr>
+                <w:rFonts w:hint="eastAsia" w:ascii="黑体" w:hAnsi="宋体" w:eastAsia="黑体"/>
+                <w:sz w:val="28"/>
+                <w:szCs w:val="28"/>
+              </w:rPr>
+              <w:t>批准出访国家（地区）</w:t>
+            </w:r>
+          </w:p>
+        </w:tc>
+        <w:tc>
+          <w:tcPr>
+            <w:tcW w:w="2366" w:type="dxa"/>
+            <w:gridSpan w:val="2"/>
+            <w:noWrap w:val="0"/>
+            <w:vAlign w:val="center"/>
+          </w:tcPr>
+          <w:p>
+            <w:pPr>
+              <w:adjustRightInd w:val="0"/>
+              <w:snapToGrid w:val="0"/>
+              <w:jc w:val="center"/>
+              <w:rPr>
+                <w:rFonts w:hint="eastAsia" w:ascii="仿宋_gb2312" w:hAnsi="宋体"/>
+                <w:sz w:val="28"/>
+                <w:szCs w:val="28"/>
                 <w:lang w:val="en-US" w:eastAsia="zh-CN"/>
               </w:rPr>
             </w:pPr>
             <w:r>
               <w:rPr>
-                <w:rFonts w:hint="eastAsia"/>
-                <w:vertAlign w:val="baseline"/>
+                <w:rFonts w:hint="eastAsia" w:ascii="仿宋_gb2312" w:hAnsi="宋体"/>
+                <w:sz w:val="28"/>
+                <w:szCs w:val="28"/>
                 <w:lang w:val="en-US" w:eastAsia="zh-CN"/>
               </w:rPr>
-              <w:t>团长单位：</w:t>
-            </w:r>
-          </w:p>
-        </w:tc>
-        <w:tc>
-          <w:tcPr>
-            <w:tcW w:w="2131" w:type="dxa"/>
-            <w:vAlign w:val="center"/>
-          </w:tcPr>
-          <w:p>
-            <w:pPr>
+              <w:t>{{cfgjdq}}</w:t>
+            </w:r>
+          </w:p>
+        </w:tc>
+        <w:tc>
+          <w:tcPr>
+            <w:tcW w:w="1774" w:type="dxa"/>
+            <w:gridSpan w:val="6"/>
+            <w:noWrap w:val="0"/>
+            <w:vAlign w:val="center"/>
+          </w:tcPr>
+          <w:p>
+            <w:pPr>
+              <w:adjustRightInd w:val="0"/>
+              <w:snapToGrid w:val="0"/>
               <w:jc w:val="center"/>
               <w:rPr>
-                <w:rFonts w:hint="eastAsia"/>
-                <w:vertAlign w:val="baseline"/>
+                <w:rFonts w:hint="eastAsia" w:ascii="仿宋_gb2312" w:hAnsi="宋体"/>
+                <w:sz w:val="28"/>
+                <w:szCs w:val="28"/>
                 <w:lang w:val="en-US" w:eastAsia="zh-CN"/>
               </w:rPr>
             </w:pPr>
             <w:r>
               <w:rPr>
-                <w:rFonts w:hint="eastAsia"/>
-                <w:vertAlign w:val="baseline"/>
+                <w:rFonts w:hint="eastAsia" w:ascii="仿宋_gb2312" w:hAnsi="宋体"/>
+                <w:sz w:val="28"/>
+                <w:szCs w:val="28"/>
                 <w:lang w:val="en-US" w:eastAsia="zh-CN"/>
               </w:rPr>
-              <w:t>{{tzzdw}}</w:t>
-            </w:r>
-          </w:p>
-        </w:tc>
-        <w:tc>
-          <w:tcPr>
-            <w:tcW w:w="2130" w:type="dxa"/>
-            <w:vAlign w:val="center"/>
-          </w:tcPr>
-          <w:p>
-            <w:pPr>
+              <w:t>批件号或</w:t>
+            </w:r>
+          </w:p>
+          <w:p>
+            <w:pPr>
+              <w:adjustRightInd w:val="0"/>
+              <w:snapToGrid w:val="0"/>
               <w:jc w:val="center"/>
               <w:rPr>
-                <w:rFonts w:hint="eastAsia"/>
-                <w:vertAlign w:val="baseline"/>
+                <w:rFonts w:hint="eastAsia" w:ascii="仿宋_gb2312" w:hAnsi="宋体"/>
+                <w:sz w:val="28"/>
+                <w:szCs w:val="28"/>
                 <w:lang w:val="en-US" w:eastAsia="zh-CN"/>
               </w:rPr>
             </w:pPr>
             <w:r>
               <w:rPr>
-                <w:rFonts w:hint="eastAsia"/>
-                <w:vertAlign w:val="baseline"/>
+                <w:rFonts w:hint="eastAsia" w:ascii="仿宋_gb2312" w:hAnsi="宋体"/>
+                <w:sz w:val="28"/>
+                <w:szCs w:val="28"/>
                 <w:lang w:val="en-US" w:eastAsia="zh-CN"/>
               </w:rPr>
-              <w:t>团长职务：</w:t>
-            </w:r>
-          </w:p>
-        </w:tc>
-        <w:tc>
-          <w:tcPr>
-            <w:tcW w:w="2452" w:type="dxa"/>
-            <w:vAlign w:val="center"/>
-          </w:tcPr>
-          <w:p>
-            <w:pPr>
+              <w:t>确认件号</w:t>
+            </w:r>
+          </w:p>
+        </w:tc>
+        <w:tc>
+          <w:tcPr>
+            <w:tcW w:w="2960" w:type="dxa"/>
+            <w:gridSpan w:val="2"/>
+            <w:noWrap w:val="0"/>
+            <w:vAlign w:val="center"/>
+          </w:tcPr>
+          <w:p>
+            <w:pPr>
+              <w:adjustRightInd w:val="0"/>
+              <w:snapToGrid w:val="0"/>
               <w:jc w:val="center"/>
               <w:rPr>
-                <w:rFonts w:hint="eastAsia"/>
-                <w:vertAlign w:val="baseline"/>
+                <w:rFonts w:hint="eastAsia" w:ascii="仿宋_gb2312" w:hAnsi="宋体"/>
+                <w:sz w:val="28"/>
+                <w:szCs w:val="28"/>
                 <w:lang w:val="en-US" w:eastAsia="zh-CN"/>
               </w:rPr>
             </w:pPr>
             <w:r>
               <w:rPr>
-                <w:rFonts w:hint="eastAsia"/>
-                <w:vertAlign w:val="baseline"/>
+                <w:rFonts w:hint="eastAsia" w:ascii="仿宋_gb2312" w:hAnsi="宋体"/>
+                <w:sz w:val="28"/>
+                <w:szCs w:val="28"/>
                 <w:lang w:val="en-US" w:eastAsia="zh-CN"/>
               </w:rPr>
-              <w:t>{{tzzw}}</w:t>
+              <w:t>{{rwpjwh}}</w:t>
             </w:r>
           </w:p>
         </w:tc>
@@ -389,101 +472,64 @@
           </w:tblCellMar>
         </w:tblPrEx>
         <w:trPr>
-          <w:trHeight w:val="1134" w:hRule="atLeast"/>
+          <w:trHeight w:val="1852" w:hRule="atLeast"/>
+          <w:jc w:val="center"/>
         </w:trPr>
         <w:tc>
           <w:tcPr>
-            <w:tcW w:w="2601" w:type="dxa"/>
-            <w:vAlign w:val="center"/>
-          </w:tcPr>
-          <w:p>
-            <w:pPr>
+            <w:tcW w:w="2034" w:type="dxa"/>
+            <w:gridSpan w:val="3"/>
+            <w:noWrap w:val="0"/>
+            <w:vAlign w:val="center"/>
+          </w:tcPr>
+          <w:p>
+            <w:pPr>
+              <w:adjustRightInd w:val="0"/>
+              <w:snapToGrid w:val="0"/>
               <w:jc w:val="center"/>
               <w:rPr>
-                <w:rFonts w:hint="eastAsia"/>
-                <w:vertAlign w:val="baseline"/>
+                <w:rFonts w:hint="eastAsia" w:ascii="黑体" w:hAnsi="宋体" w:eastAsia="黑体"/>
+                <w:sz w:val="28"/>
+                <w:szCs w:val="28"/>
+              </w:rPr>
+            </w:pPr>
+            <w:r>
+              <w:rPr>
+                <w:rFonts w:hint="eastAsia" w:ascii="黑体" w:hAnsi="宋体" w:eastAsia="黑体"/>
+                <w:sz w:val="28"/>
+                <w:szCs w:val="28"/>
+              </w:rPr>
+              <w:t>重点任务</w:t>
+            </w:r>
+          </w:p>
+        </w:tc>
+        <w:tc>
+          <w:tcPr>
+            <w:tcW w:w="7100" w:type="dxa"/>
+            <w:gridSpan w:val="10"/>
+            <w:noWrap w:val="0"/>
+            <w:vAlign w:val="center"/>
+          </w:tcPr>
+          <w:p>
+            <w:pPr>
+              <w:adjustRightInd w:val="0"/>
+              <w:snapToGrid w:val="0"/>
+              <w:jc w:val="left"/>
+              <w:rPr>
+                <w:rFonts w:hint="eastAsia" w:ascii="仿宋_gb2312" w:hAnsi="宋体"/>
+                <w:sz w:val="28"/>
+                <w:szCs w:val="28"/>
                 <w:lang w:val="en-US" w:eastAsia="zh-CN"/>
               </w:rPr>
             </w:pPr>
             <w:r>
               <w:rPr>
-                <w:rFonts w:hint="eastAsia"/>
-                <w:vertAlign w:val="baseline"/>
+                <w:rFonts w:hint="eastAsia" w:ascii="仿宋_gb2312" w:hAnsi="宋体"/>
+                <w:sz w:val="28"/>
+                <w:szCs w:val="28"/>
                 <w:lang w:val="en-US" w:eastAsia="zh-CN"/>
               </w:rPr>
-              <w:t>批准出访人数：</w:t>
-            </w:r>
-          </w:p>
-        </w:tc>
-        <w:tc>
-          <w:tcPr>
-            <w:tcW w:w="2131" w:type="dxa"/>
-            <w:vAlign w:val="center"/>
-          </w:tcPr>
-          <w:p>
-            <w:pPr>
-              <w:jc w:val="center"/>
-              <w:rPr>
-                <w:rFonts w:hint="eastAsia"/>
-                <w:vertAlign w:val="baseline"/>
-                <w:lang w:val="en-US" w:eastAsia="zh-CN"/>
-              </w:rPr>
-            </w:pPr>
-            <w:r>
-              <w:rPr>
-                <w:rFonts w:hint="eastAsia"/>
-                <w:vertAlign w:val="baseline"/>
-                <w:lang w:val="en-US" w:eastAsia="zh-CN"/>
-              </w:rPr>
-              <w:t>{{pzcfrw}}</w:t>
-            </w:r>
-          </w:p>
-        </w:tc>
-        <w:tc>
-          <w:tcPr>
-            <w:tcW w:w="2130" w:type="dxa"/>
-            <w:vAlign w:val="center"/>
-          </w:tcPr>
-          <w:p>
-            <w:pPr>
-              <w:jc w:val="center"/>
-              <w:rPr>
-                <w:rFonts w:hint="eastAsia"/>
-                <w:vertAlign w:val="baseline"/>
-                <w:lang w:val="en-US" w:eastAsia="zh-CN"/>
-              </w:rPr>
-            </w:pPr>
-            <w:r>
-              <w:rPr>
-                <w:rFonts w:hint="eastAsia"/>
-                <w:vertAlign w:val="baseline"/>
-                <w:lang w:val="en-US" w:eastAsia="zh-CN"/>
-              </w:rPr>
-              <w:t>批准出访天数：</w:t>
-            </w:r>
-          </w:p>
-        </w:tc>
-        <w:tc>
-          <w:tcPr>
-            <w:tcW w:w="2452" w:type="dxa"/>
-            <w:vAlign w:val="center"/>
-          </w:tcPr>
-          <w:p>
-            <w:pPr>
-              <w:jc w:val="center"/>
-              <w:rPr>
-                <w:rFonts w:hint="eastAsia"/>
-                <w:vertAlign w:val="baseline"/>
-                <w:lang w:val="en-US" w:eastAsia="zh-CN"/>
-              </w:rPr>
-            </w:pPr>
-            <w:r>
-              <w:rPr>
-                <w:rFonts w:hint="eastAsia"/>
-                <w:vertAlign w:val="baseline"/>
-                <w:lang w:val="en-US" w:eastAsia="zh-CN"/>
-              </w:rPr>
-              <w:t>{{pzcfts}}</w:t>
+              <w:t>{{rwzxqk}}</w:t>
             </w:r>
           </w:p>
         </w:tc>
@@ -507,98 +553,139 @@
           </w:tblCellMar>
         </w:tblPrEx>
         <w:trPr>
-          <w:trHeight w:val="1134" w:hRule="atLeast"/>
+          <w:trHeight w:val="613" w:hRule="atLeast"/>
+          <w:jc w:val="center"/>
         </w:trPr>
         <w:tc>
           <w:tcPr>
-            <w:tcW w:w="2601" w:type="dxa"/>
-            <w:vAlign w:val="center"/>
-          </w:tcPr>
-          <w:p>
-            <w:pPr>
+            <w:tcW w:w="2034" w:type="dxa"/>
+            <w:gridSpan w:val="3"/>
+            <w:noWrap w:val="0"/>
+            <w:vAlign w:val="center"/>
+          </w:tcPr>
+          <w:p>
+            <w:pPr>
+              <w:adjustRightInd w:val="0"/>
+              <w:snapToGrid w:val="0"/>
+              <w:spacing w:line="360" w:lineRule="exact"/>
               <w:jc w:val="center"/>
               <w:rPr>
-                <w:rFonts w:hint="eastAsia"/>
-                <w:vertAlign w:val="baseline"/>
+                <w:rFonts w:hint="eastAsia" w:ascii="黑体" w:hAnsi="宋体" w:eastAsia="黑体"/>
+                <w:sz w:val="28"/>
+                <w:szCs w:val="28"/>
+              </w:rPr>
+            </w:pPr>
+            <w:r>
+              <w:rPr>
+                <w:rFonts w:hint="eastAsia" w:ascii="黑体" w:hAnsi="宋体" w:eastAsia="黑体"/>
+                <w:sz w:val="28"/>
+                <w:szCs w:val="28"/>
+              </w:rPr>
+              <w:t>批准在外</w:t>
+            </w:r>
+          </w:p>
+          <w:p>
+            <w:pPr>
+              <w:adjustRightInd w:val="0"/>
+              <w:snapToGrid w:val="0"/>
+              <w:spacing w:line="360" w:lineRule="exact"/>
+              <w:jc w:val="center"/>
+              <w:rPr>
+                <w:rFonts w:hint="eastAsia" w:ascii="黑体" w:hAnsi="宋体" w:eastAsia="黑体"/>
+                <w:sz w:val="28"/>
+                <w:szCs w:val="28"/>
+              </w:rPr>
+            </w:pPr>
+            <w:r>
+              <w:rPr>
+                <w:rFonts w:hint="eastAsia" w:ascii="黑体" w:hAnsi="宋体" w:eastAsia="黑体"/>
+                <w:sz w:val="28"/>
+                <w:szCs w:val="28"/>
+              </w:rPr>
+              <w:t>停留天数</w:t>
+            </w:r>
+          </w:p>
+        </w:tc>
+        <w:tc>
+          <w:tcPr>
+            <w:tcW w:w="2520" w:type="dxa"/>
+            <w:gridSpan w:val="3"/>
+            <w:noWrap w:val="0"/>
+            <w:vAlign w:val="center"/>
+          </w:tcPr>
+          <w:p>
+            <w:pPr>
+              <w:adjustRightInd w:val="0"/>
+              <w:snapToGrid w:val="0"/>
+              <w:rPr>
+                <w:rFonts w:hint="eastAsia" w:ascii="仿宋_gb2312" w:hAnsi="宋体"/>
+                <w:sz w:val="28"/>
+                <w:szCs w:val="28"/>
+              </w:rPr>
+            </w:pPr>
+            <w:r>
+              <w:rPr>
+                <w:rFonts w:hint="eastAsia" w:ascii="仿宋_gb2312" w:hAnsi="宋体"/>
+                <w:sz w:val="28"/>
+                <w:szCs w:val="28"/>
                 <w:lang w:val="en-US" w:eastAsia="zh-CN"/>
               </w:rPr>
-            </w:pPr>
-            <w:r>
-              <w:rPr>
-                <w:rFonts w:hint="eastAsia"/>
-                <w:vertAlign w:val="baseline"/>
-                <w:lang w:val="en-US" w:eastAsia="zh-CN"/>
-              </w:rPr>
-              <w:t>实际出访人数：</w:t>
-            </w:r>
-          </w:p>
-        </w:tc>
-        <w:tc>
-          <w:tcPr>
-            <w:tcW w:w="2131" w:type="dxa"/>
-            <w:vAlign w:val="center"/>
-          </w:tcPr>
-          <w:p>
-            <w:pPr>
+              <w:t>{{pzcfts}}</w:t>
+            </w:r>
+          </w:p>
+        </w:tc>
+        <w:tc>
+          <w:tcPr>
+            <w:tcW w:w="1529" w:type="dxa"/>
+            <w:gridSpan w:val="3"/>
+            <w:noWrap w:val="0"/>
+            <w:vAlign w:val="center"/>
+          </w:tcPr>
+          <w:p>
+            <w:pPr>
+              <w:adjustRightInd w:val="0"/>
+              <w:snapToGrid w:val="0"/>
               <w:jc w:val="center"/>
               <w:rPr>
-                <w:rFonts w:hint="eastAsia"/>
-                <w:vertAlign w:val="baseline"/>
-                <w:lang w:val="en-US" w:eastAsia="zh-CN"/>
-              </w:rPr>
-            </w:pPr>
-            <w:r>
-              <w:rPr>
-                <w:rFonts w:hint="eastAsia"/>
-                <w:vertAlign w:val="baseline"/>
-                <w:lang w:val="en-US" w:eastAsia="zh-CN"/>
-              </w:rPr>
-              <w:t>{{sjcfrs}}</w:t>
-            </w:r>
-          </w:p>
-        </w:tc>
-        <w:tc>
-          <w:tcPr>
-            <w:tcW w:w="2130" w:type="dxa"/>
-            <w:vAlign w:val="center"/>
-          </w:tcPr>
-          <w:p>
-            <w:pPr>
-              <w:jc w:val="center"/>
-              <w:rPr>
-                <w:rFonts w:hint="eastAsia"/>
-                <w:vertAlign w:val="baseline"/>
-                <w:lang w:val="en-US" w:eastAsia="zh-CN"/>
-              </w:rPr>
-            </w:pPr>
-            <w:r>
-              <w:rPr>
-                <w:rFonts w:hint="eastAsia"/>
-                <w:vertAlign w:val="baseline"/>
-                <w:lang w:val="en-US" w:eastAsia="zh-CN"/>
-              </w:rPr>
-              <w:t>实际出访天数：</w:t>
-            </w:r>
-          </w:p>
-        </w:tc>
-        <w:tc>
-          <w:tcPr>
-            <w:tcW w:w="2452" w:type="dxa"/>
-            <w:vAlign w:val="center"/>
-          </w:tcPr>
-          <w:p>
-            <w:pPr>
-              <w:jc w:val="center"/>
-              <w:rPr>
-                <w:rFonts w:hint="eastAsia"/>
-                <w:vertAlign w:val="baseline"/>
-                <w:lang w:val="en-US" w:eastAsia="zh-CN"/>
-              </w:rPr>
-            </w:pPr>
-            <w:r>
-              <w:rPr>
-                <w:rFonts w:hint="eastAsia"/>
-                <w:vertAlign w:val="baseline"/>
+                <w:rFonts w:hint="eastAsia" w:ascii="黑体" w:hAnsi="宋体" w:eastAsia="黑体"/>
+                <w:spacing w:val="-20"/>
+                <w:sz w:val="28"/>
+                <w:szCs w:val="28"/>
+              </w:rPr>
+            </w:pPr>
+            <w:r>
+              <w:rPr>
+                <w:rFonts w:hint="eastAsia" w:ascii="黑体" w:hAnsi="宋体" w:eastAsia="黑体"/>
+                <w:spacing w:val="-20"/>
+                <w:sz w:val="28"/>
+                <w:szCs w:val="28"/>
+              </w:rPr>
+              <w:t>实际在外  停留天数</w:t>
+            </w:r>
+          </w:p>
+        </w:tc>
+        <w:tc>
+          <w:tcPr>
+            <w:tcW w:w="3051" w:type="dxa"/>
+            <w:gridSpan w:val="4"/>
+            <w:noWrap w:val="0"/>
+            <w:vAlign w:val="center"/>
+          </w:tcPr>
+          <w:p>
+            <w:pPr>
+              <w:adjustRightInd w:val="0"/>
+              <w:snapToGrid w:val="0"/>
+              <w:rPr>
+                <w:rFonts w:hint="eastAsia" w:ascii="仿宋_gb2312" w:hAnsi="宋体"/>
+                <w:sz w:val="28"/>
+                <w:szCs w:val="28"/>
+              </w:rPr>
+            </w:pPr>
+            <w:r>
+              <w:rPr>
+                <w:rFonts w:hint="eastAsia" w:ascii="仿宋_gb2312" w:hAnsi="宋体"/>
+                <w:sz w:val="28"/>
+                <w:szCs w:val="28"/>
                 <w:lang w:val="en-US" w:eastAsia="zh-CN"/>
               </w:rPr>
               <w:t>{{sjcfts}}</w:t>
@@ -625,159 +712,42 @@
           </w:tblCellMar>
         </w:tblPrEx>
         <w:trPr>
-          <w:trHeight w:val="1134" w:hRule="atLeast"/>
+          <w:trHeight w:val="581" w:hRule="atLeast"/>
+          <w:jc w:val="center"/>
         </w:trPr>
         <w:tc>
           <w:tcPr>
-            <w:tcW w:w="2601" w:type="dxa"/>
-            <w:vAlign w:val="center"/>
-          </w:tcPr>
-          <w:p>
-            <w:pPr>
+            <w:tcW w:w="9134" w:type="dxa"/>
+            <w:gridSpan w:val="13"/>
+            <w:noWrap w:val="0"/>
+            <w:vAlign w:val="center"/>
+          </w:tcPr>
+          <w:p>
+            <w:pPr>
+              <w:adjustRightInd w:val="0"/>
+              <w:snapToGrid w:val="0"/>
               <w:jc w:val="center"/>
               <w:rPr>
-                <w:rFonts w:hint="eastAsia"/>
-                <w:vertAlign w:val="baseline"/>
-                <w:lang w:val="en-US" w:eastAsia="zh-CN"/>
-              </w:rPr>
-            </w:pPr>
-            <w:r>
-              <w:rPr>
-                <w:rFonts w:hint="eastAsia"/>
-                <w:vertAlign w:val="baseline"/>
-                <w:lang w:val="en-US" w:eastAsia="zh-CN"/>
-              </w:rPr>
-              <w:t>护照号码</w:t>
-            </w:r>
-          </w:p>
-        </w:tc>
-        <w:tc>
-          <w:tcPr>
-            <w:tcW w:w="2131" w:type="dxa"/>
-            <w:vAlign w:val="center"/>
-          </w:tcPr>
-          <w:p>
-            <w:pPr>
-              <w:jc w:val="center"/>
-              <w:rPr>
-                <w:rFonts w:hint="eastAsia"/>
-                <w:vertAlign w:val="baseline"/>
-                <w:lang w:val="en-US" w:eastAsia="zh-CN"/>
-              </w:rPr>
-            </w:pPr>
-            <w:r>
-              <w:rPr>
-                <w:rFonts w:hint="eastAsia"/>
-                <w:vertAlign w:val="baseline"/>
-                <w:lang w:val="en-US" w:eastAsia="zh-CN"/>
-              </w:rPr>
-              <w:t>{{</w:t>
-            </w:r>
-            <w:r>
-              <w:rPr>
-                <w:rFonts w:hint="default"/>
-                <w:vertAlign w:val="baseline"/>
-                <w:lang w:val="en-US" w:eastAsia="zh-CN"/>
-              </w:rPr>
-              <w:t>hzhm</w:t>
-            </w:r>
-            <w:r>
-              <w:rPr>
-                <w:rFonts w:hint="eastAsia"/>
-                <w:vertAlign w:val="baseline"/>
-                <w:lang w:val="en-US" w:eastAsia="zh-CN"/>
-              </w:rPr>
-              <w:t>}}</w:t>
-            </w:r>
-          </w:p>
-        </w:tc>
-        <w:tc>
-          <w:tcPr>
-            <w:tcW w:w="2130" w:type="dxa"/>
-            <w:vAlign w:val="center"/>
-          </w:tcPr>
-          <w:p>
-            <w:pPr>
-              <w:jc w:val="center"/>
-              <w:rPr>
-                <w:rFonts w:hint="eastAsia"/>
-                <w:vertAlign w:val="baseline"/>
-                <w:lang w:val="en-US" w:eastAsia="zh-CN"/>
-              </w:rPr>
-            </w:pPr>
-            <w:r>
-              <w:rPr>
-                <w:rFonts w:hint="eastAsia"/>
-                <w:vertAlign w:val="baseline"/>
-                <w:lang w:val="en-US" w:eastAsia="zh-CN"/>
-              </w:rPr>
-              <w:t>护照有效期</w:t>
-            </w:r>
-          </w:p>
-        </w:tc>
-        <w:tc>
-          <w:tcPr>
-            <w:tcW w:w="2452" w:type="dxa"/>
-            <w:vAlign w:val="center"/>
-          </w:tcPr>
-          <w:p>
-            <w:pPr>
-              <w:pStyle w:val="6"/>
-              <w:keepNext w:val="0"/>
-              <w:keepLines w:val="0"/>
-              <w:widowControl/>
-              <w:suppressLineNumbers w:val="0"/>
-              <w:shd w:val="clear" w:fill="FFFFFF"/>
-              <w:jc w:val="center"/>
-              <w:rPr>
-                <w:rFonts w:hint="eastAsia"/>
-                <w:vertAlign w:val="baseline"/>
-                <w:lang w:val="en-US" w:eastAsia="zh-CN"/>
-              </w:rPr>
-            </w:pPr>
-            <w:r>
-              <w:rPr>
-                <w:rFonts w:hint="eastAsia" w:asciiTheme="minorHAnsi" w:hAnsiTheme="minorHAnsi" w:eastAsiaTheme="minorEastAsia" w:cstheme="minorBidi"/>
-                <w:kern w:val="2"/>
-                <w:sz w:val="21"/>
-                <w:szCs w:val="24"/>
-                <w:vertAlign w:val="baseline"/>
-                <w:lang w:val="en-US" w:eastAsia="zh-CN" w:bidi="ar-SA"/>
-              </w:rPr>
-              <w:t>{</w:t>
-            </w:r>
-            <w:r>
-              <w:rPr>
-                <w:rFonts w:hint="eastAsia" w:asciiTheme="minorHAnsi" w:hAnsiTheme="minorHAnsi" w:eastAsiaTheme="minorEastAsia" w:cstheme="minorBidi"/>
-                <w:kern w:val="2"/>
-                <w:sz w:val="21"/>
-                <w:szCs w:val="24"/>
-                <w:vertAlign w:val="baseline"/>
-                <w:lang w:val="en-US" w:eastAsia="zh-CN" w:bidi="ar-SA"/>
-              </w:rPr>
-              <w:t>{</w:t>
-            </w:r>
-            <w:r>
-              <w:rPr>
-                <w:rFonts w:hint="default" w:asciiTheme="minorHAnsi" w:hAnsiTheme="minorHAnsi" w:eastAsiaTheme="minorEastAsia" w:cstheme="minorBidi"/>
-                <w:kern w:val="2"/>
-                <w:sz w:val="21"/>
-                <w:szCs w:val="24"/>
-                <w:vertAlign w:val="baseline"/>
-                <w:lang w:val="en-US" w:eastAsia="zh-CN" w:bidi="ar-SA"/>
-              </w:rPr>
-              <w:t>yxqz</w:t>
-            </w:r>
-            <w:r>
-              <w:rPr>
-                <w:rFonts w:hint="eastAsia" w:asciiTheme="minorHAnsi" w:hAnsiTheme="minorHAnsi" w:eastAsiaTheme="minorEastAsia" w:cstheme="minorBidi"/>
-                <w:kern w:val="2"/>
-                <w:sz w:val="21"/>
-                <w:szCs w:val="24"/>
-                <w:vertAlign w:val="baseline"/>
-                <w:lang w:val="en-US" w:eastAsia="zh-CN" w:bidi="ar-SA"/>
-              </w:rPr>
-              <w:t>}}</w:t>
+                <w:rFonts w:hint="eastAsia" w:ascii="黑体" w:hAnsi="宋体" w:eastAsia="黑体"/>
+                <w:sz w:val="28"/>
+                <w:szCs w:val="28"/>
+              </w:rPr>
+            </w:pPr>
+            <w:r>
+              <w:rPr>
+                <w:rFonts w:hint="eastAsia" w:ascii="黑体" w:hAnsi="宋体" w:eastAsia="黑体"/>
+                <w:sz w:val="28"/>
+                <w:szCs w:val="28"/>
+              </w:rPr>
+              <w:t>实际任务执行情况</w:t>
+            </w:r>
+            <w:r>
+              <w:rPr>
+                <w:rFonts w:hint="eastAsia" w:ascii="黑体" w:eastAsia="黑体"/>
+                <w:sz w:val="28"/>
+                <w:szCs w:val="28"/>
+              </w:rPr>
+              <w:t>公示</w:t>
             </w:r>
           </w:p>
         </w:tc>
@@ -801,117 +771,122 @@
           </w:tblCellMar>
         </w:tblPrEx>
         <w:trPr>
-          <w:trHeight w:val="1134" w:hRule="atLeast"/>
+          <w:trHeight w:val="722" w:hRule="atLeast"/>
+          <w:jc w:val="center"/>
         </w:trPr>
         <w:tc>
           <w:tcPr>
-            <w:tcW w:w="2601" w:type="dxa"/>
-            <w:vAlign w:val="center"/>
-          </w:tcPr>
-          <w:p>
-            <w:pPr>
-              <w:jc w:val="center"/>
-              <w:rPr>
-                <w:rFonts w:hint="eastAsia"/>
-                <w:vertAlign w:val="baseline"/>
+            <w:tcW w:w="1338" w:type="dxa"/>
+            <w:noWrap w:val="0"/>
+            <w:vAlign w:val="center"/>
+          </w:tcPr>
+          <w:p>
+            <w:pPr>
+              <w:adjustRightInd w:val="0"/>
+              <w:snapToGrid w:val="0"/>
+              <w:jc w:val="distribute"/>
+              <w:rPr>
+                <w:rFonts w:hint="eastAsia" w:ascii="黑体" w:hAnsi="宋体" w:eastAsia="黑体"/>
+                <w:sz w:val="28"/>
+                <w:szCs w:val="28"/>
+              </w:rPr>
+            </w:pPr>
+            <w:r>
+              <w:rPr>
+                <w:rFonts w:hint="eastAsia" w:ascii="黑体" w:hAnsi="宋体" w:eastAsia="黑体"/>
+                <w:sz w:val="28"/>
+                <w:szCs w:val="28"/>
+              </w:rPr>
+              <w:t>出境时间</w:t>
+            </w:r>
+          </w:p>
+        </w:tc>
+        <w:tc>
+          <w:tcPr>
+            <w:tcW w:w="3216" w:type="dxa"/>
+            <w:gridSpan w:val="5"/>
+            <w:noWrap w:val="0"/>
+            <w:vAlign w:val="center"/>
+          </w:tcPr>
+          <w:p>
+            <w:pPr>
+              <w:adjustRightInd w:val="0"/>
+              <w:snapToGrid w:val="0"/>
+              <w:rPr>
+                <w:rFonts w:hint="eastAsia" w:ascii="仿宋_gb2312" w:hAnsi="宋体"/>
+                <w:sz w:val="28"/>
+                <w:szCs w:val="28"/>
                 <w:lang w:val="en-US" w:eastAsia="zh-CN"/>
               </w:rPr>
             </w:pPr>
             <w:r>
               <w:rPr>
-                <w:rFonts w:hint="eastAsia"/>
-                <w:vertAlign w:val="baseline"/>
+                <w:rFonts w:hint="eastAsia" w:ascii="仿宋_gb2312" w:hAnsi="宋体"/>
+                <w:sz w:val="28"/>
+                <w:szCs w:val="28"/>
                 <w:lang w:val="en-US" w:eastAsia="zh-CN"/>
               </w:rPr>
-              <w:t>任务批件文号：</w:t>
-            </w:r>
-          </w:p>
-        </w:tc>
-        <w:tc>
-          <w:tcPr>
-            <w:tcW w:w="2131" w:type="dxa"/>
-            <w:vAlign w:val="center"/>
-          </w:tcPr>
-          <w:p>
-            <w:pPr>
-              <w:jc w:val="center"/>
-              <w:rPr>
-                <w:rFonts w:hint="eastAsia"/>
-                <w:vertAlign w:val="baseline"/>
+              <w:t>{{cjsj}}</w:t>
+            </w:r>
+            <w:bookmarkStart w:id="0" w:name="_GoBack"/>
+            <w:bookmarkEnd w:id="0"/>
+          </w:p>
+        </w:tc>
+        <w:tc>
+          <w:tcPr>
+            <w:tcW w:w="1516" w:type="dxa"/>
+            <w:gridSpan w:val="2"/>
+            <w:noWrap w:val="0"/>
+            <w:vAlign w:val="center"/>
+          </w:tcPr>
+          <w:p>
+            <w:pPr>
+              <w:adjustRightInd w:val="0"/>
+              <w:snapToGrid w:val="0"/>
+              <w:rPr>
+                <w:rFonts w:hint="eastAsia" w:ascii="仿宋_gb2312" w:hAnsi="宋体"/>
+                <w:sz w:val="28"/>
+                <w:szCs w:val="28"/>
                 <w:lang w:val="en-US" w:eastAsia="zh-CN"/>
               </w:rPr>
             </w:pPr>
             <w:r>
               <w:rPr>
-                <w:rFonts w:hint="eastAsia"/>
-                <w:vertAlign w:val="baseline"/>
+                <w:rFonts w:hint="eastAsia" w:ascii="仿宋_gb2312" w:hAnsi="宋体"/>
+                <w:sz w:val="28"/>
+                <w:szCs w:val="28"/>
                 <w:lang w:val="en-US" w:eastAsia="zh-CN"/>
               </w:rPr>
-              <w:t>{{rwpjwh}}</w:t>
-            </w:r>
-          </w:p>
-        </w:tc>
-        <w:tc>
-          <w:tcPr>
-            <w:tcW w:w="2130" w:type="dxa"/>
-            <w:vAlign w:val="center"/>
-          </w:tcPr>
-          <w:p>
-            <w:pPr>
-              <w:jc w:val="center"/>
-              <w:rPr>
-                <w:rFonts w:hint="eastAsia"/>
-                <w:vertAlign w:val="baseline"/>
+              <w:t>入境时间</w:t>
+            </w:r>
+          </w:p>
+        </w:tc>
+        <w:tc>
+          <w:tcPr>
+            <w:tcW w:w="3064" w:type="dxa"/>
+            <w:gridSpan w:val="5"/>
+            <w:noWrap w:val="0"/>
+            <w:vAlign w:val="center"/>
+          </w:tcPr>
+          <w:p>
+            <w:pPr>
+              <w:adjustRightInd w:val="0"/>
+              <w:snapToGrid w:val="0"/>
+              <w:rPr>
+                <w:rFonts w:hint="eastAsia" w:ascii="仿宋_gb2312" w:hAnsi="宋体"/>
+                <w:sz w:val="28"/>
+                <w:szCs w:val="28"/>
                 <w:lang w:val="en-US" w:eastAsia="zh-CN"/>
               </w:rPr>
             </w:pPr>
             <w:r>
               <w:rPr>
-                <w:rFonts w:hint="default"/>
-                <w:vertAlign w:val="baseline"/>
+                <w:rFonts w:hint="eastAsia" w:ascii="仿宋_gb2312" w:hAnsi="宋体"/>
+                <w:sz w:val="28"/>
+                <w:szCs w:val="28"/>
                 <w:lang w:val="en-US" w:eastAsia="zh-CN"/>
               </w:rPr>
-              <w:t>签证有效期</w:t>
-            </w:r>
-          </w:p>
-        </w:tc>
-        <w:tc>
-          <w:tcPr>
-            <w:tcW w:w="2452" w:type="dxa"/>
-            <w:vAlign w:val="center"/>
-          </w:tcPr>
-          <w:p>
-            <w:pPr>
-              <w:jc w:val="center"/>
-              <w:rPr>
-                <w:rFonts w:hint="eastAsia"/>
-                <w:vertAlign w:val="baseline"/>
-                <w:lang w:val="en-US" w:eastAsia="zh-CN"/>
-              </w:rPr>
-            </w:pPr>
-            <w:r>
-              <w:rPr>
-                <w:rFonts w:hint="eastAsia"/>
-                <w:vertAlign w:val="baseline"/>
-                <w:lang w:val="en-US" w:eastAsia="zh-CN"/>
-              </w:rPr>
-              <w:t>{{</w:t>
-            </w:r>
-            <w:r>
-              <w:rPr>
-                <w:rFonts w:hint="default"/>
-                <w:vertAlign w:val="baseline"/>
-                <w:lang w:val="en-US" w:eastAsia="zh-CN"/>
-              </w:rPr>
-              <w:t>qzsj</w:t>
-            </w:r>
-            <w:r>
-              <w:rPr>
-                <w:rFonts w:hint="eastAsia"/>
-                <w:vertAlign w:val="baseline"/>
-                <w:lang w:val="en-US" w:eastAsia="zh-CN"/>
-              </w:rPr>
-              <w:t>}}</w:t>
+              <w:t>{{rjsj}}</w:t>
             </w:r>
           </w:p>
         </w:tc>
@@ -935,102 +910,54 @@
           </w:tblCellMar>
         </w:tblPrEx>
         <w:trPr>
-          <w:trHeight w:val="1134" w:hRule="atLeast"/>
+          <w:trHeight w:val="722" w:hRule="atLeast"/>
+          <w:jc w:val="center"/>
         </w:trPr>
         <w:tc>
           <w:tcPr>
-            <w:tcW w:w="2601" w:type="dxa"/>
-            <w:vAlign w:val="center"/>
-          </w:tcPr>
-          <w:p>
-            <w:pPr>
-              <w:jc w:val="center"/>
-              <w:rPr>
-                <w:rFonts w:hint="eastAsia"/>
-                <w:vertAlign w:val="baseline"/>
-                <w:lang w:val="en-US" w:eastAsia="zh-CN"/>
-              </w:rPr>
-            </w:pPr>
-            <w:r>
-              <w:rPr>
-                <w:rFonts w:hint="eastAsia"/>
-                <w:vertAlign w:val="baseline"/>
-                <w:lang w:val="en-US" w:eastAsia="zh-CN"/>
-              </w:rPr>
-              <w:t>入境时间：</w:t>
-            </w:r>
-          </w:p>
-        </w:tc>
-        <w:tc>
-          <w:tcPr>
-            <w:tcW w:w="2131" w:type="dxa"/>
-            <w:vAlign w:val="center"/>
-          </w:tcPr>
-          <w:p>
-            <w:pPr>
-              <w:jc w:val="center"/>
-              <w:rPr>
-                <w:rFonts w:hint="eastAsia"/>
-                <w:vertAlign w:val="baseline"/>
-                <w:lang w:val="en-US" w:eastAsia="zh-CN"/>
-              </w:rPr>
-            </w:pPr>
-            <w:r>
-              <w:rPr>
-                <w:rFonts w:hint="eastAsia"/>
-                <w:vertAlign w:val="baseline"/>
-                <w:lang w:val="en-US" w:eastAsia="zh-CN"/>
-              </w:rPr>
-              <w:t>{{rjsj}}</w:t>
-            </w:r>
-          </w:p>
-        </w:tc>
-        <w:tc>
-          <w:tcPr>
-            <w:tcW w:w="2130" w:type="dxa"/>
-            <w:vAlign w:val="center"/>
-          </w:tcPr>
-          <w:p>
-            <w:pPr>
-              <w:jc w:val="center"/>
-              <w:rPr>
-                <w:rFonts w:hint="eastAsia"/>
-                <w:vertAlign w:val="baseline"/>
-                <w:lang w:val="en-US" w:eastAsia="zh-CN"/>
-              </w:rPr>
-            </w:pPr>
-            <w:r>
-              <w:rPr>
-                <w:rFonts w:hint="eastAsia"/>
-                <w:vertAlign w:val="baseline"/>
-                <w:lang w:val="en-US" w:eastAsia="zh-CN"/>
-              </w:rPr>
-              <w:t>出境时间：</w:t>
-            </w:r>
-          </w:p>
-        </w:tc>
-        <w:tc>
-          <w:tcPr>
-            <w:tcW w:w="2452" w:type="dxa"/>
-            <w:vAlign w:val="center"/>
-          </w:tcPr>
-          <w:p>
-            <w:pPr>
-              <w:jc w:val="center"/>
-              <w:rPr>
-                <w:rFonts w:hint="eastAsia"/>
-                <w:vertAlign w:val="baseline"/>
-                <w:lang w:val="en-US" w:eastAsia="zh-CN"/>
-              </w:rPr>
-            </w:pPr>
-            <w:r>
-              <w:rPr>
-                <w:rFonts w:hint="eastAsia"/>
-                <w:vertAlign w:val="baseline"/>
-                <w:lang w:val="en-US" w:eastAsia="zh-CN"/>
-              </w:rPr>
-              <w:t>{{cjsj}}</w:t>
-            </w:r>
+            <w:tcW w:w="4554" w:type="dxa"/>
+            <w:gridSpan w:val="6"/>
+            <w:noWrap w:val="0"/>
+            <w:vAlign w:val="center"/>
+          </w:tcPr>
+          <w:p>
+            <w:pPr>
+              <w:adjustRightInd w:val="0"/>
+              <w:snapToGrid w:val="0"/>
+              <w:jc w:val="distribute"/>
+              <w:rPr>
+                <w:rFonts w:hint="eastAsia" w:ascii="黑体" w:hAnsi="宋体" w:eastAsia="黑体"/>
+                <w:sz w:val="28"/>
+                <w:szCs w:val="28"/>
+              </w:rPr>
+            </w:pPr>
+            <w:r>
+              <w:rPr>
+                <w:rFonts w:hint="eastAsia" w:ascii="黑体" w:hAnsi="宋体" w:eastAsia="黑体"/>
+                <w:sz w:val="28"/>
+                <w:szCs w:val="28"/>
+              </w:rPr>
+              <w:t>实际使用经费 (人民币/万元)</w:t>
+            </w:r>
+          </w:p>
+        </w:tc>
+        <w:tc>
+          <w:tcPr>
+            <w:tcW w:w="4580" w:type="dxa"/>
+            <w:gridSpan w:val="7"/>
+            <w:noWrap w:val="0"/>
+            <w:vAlign w:val="center"/>
+          </w:tcPr>
+          <w:p>
+            <w:pPr>
+              <w:adjustRightInd w:val="0"/>
+              <w:snapToGrid w:val="0"/>
+              <w:rPr>
+                <w:rFonts w:hint="eastAsia" w:ascii="黑体" w:hAnsi="宋体" w:eastAsia="黑体"/>
+                <w:sz w:val="28"/>
+                <w:szCs w:val="28"/>
+              </w:rPr>
+            </w:pPr>
           </w:p>
         </w:tc>
       </w:tr>
@@ -1053,55 +980,143 @@
           </w:tblCellMar>
         </w:tblPrEx>
         <w:trPr>
-          <w:trHeight w:val="1134" w:hRule="atLeast"/>
+          <w:trHeight w:val="983" w:hRule="atLeast"/>
+          <w:jc w:val="center"/>
         </w:trPr>
         <w:tc>
           <w:tcPr>
-            <w:tcW w:w="2601" w:type="dxa"/>
+            <w:tcW w:w="1522" w:type="dxa"/>
+            <w:gridSpan w:val="2"/>
+            <w:noWrap w:val="0"/>
             <w:vAlign w:val="center"/>
           </w:tcPr>
           <w:p>
             <w:pPr>
               <w:jc w:val="center"/>
               <w:rPr>
-                <w:rFonts w:hint="eastAsia"/>
-                <w:vertAlign w:val="baseline"/>
-                <w:lang w:val="en-US" w:eastAsia="zh-CN"/>
-              </w:rPr>
-            </w:pPr>
-            <w:r>
-              <w:rPr>
-                <w:rFonts w:hint="eastAsia"/>
-                <w:vertAlign w:val="baseline"/>
-                <w:lang w:val="en-US" w:eastAsia="zh-CN"/>
-              </w:rPr>
-              <w:t>出访报告标题：</w:t>
-            </w:r>
-          </w:p>
-        </w:tc>
-        <w:tc>
-          <w:tcPr>
-            <w:tcW w:w="6713" w:type="dxa"/>
+                <w:rFonts w:hint="eastAsia" w:ascii="黑体" w:eastAsia="黑体"/>
+                <w:sz w:val="28"/>
+                <w:szCs w:val="28"/>
+              </w:rPr>
+            </w:pPr>
+            <w:r>
+              <w:rPr>
+                <w:rFonts w:hint="eastAsia" w:ascii="黑体" w:eastAsia="黑体"/>
+                <w:sz w:val="28"/>
+                <w:szCs w:val="28"/>
+              </w:rPr>
+              <w:t>公示方式</w:t>
+            </w:r>
+          </w:p>
+        </w:tc>
+        <w:tc>
+          <w:tcPr>
+            <w:tcW w:w="1522" w:type="dxa"/>
+            <w:gridSpan w:val="2"/>
+            <w:noWrap w:val="0"/>
+            <w:vAlign w:val="center"/>
+          </w:tcPr>
+          <w:p>
+            <w:pPr>
+              <w:adjustRightInd w:val="0"/>
+              <w:snapToGrid w:val="0"/>
+              <w:rPr>
+                <w:rFonts w:hint="eastAsia" w:ascii="黑体" w:hAnsi="宋体" w:eastAsia="黑体"/>
+                <w:sz w:val="28"/>
+                <w:szCs w:val="28"/>
+              </w:rPr>
+            </w:pPr>
+          </w:p>
+        </w:tc>
+        <w:tc>
+          <w:tcPr>
+            <w:tcW w:w="1523" w:type="dxa"/>
             <w:gridSpan w:val="3"/>
+            <w:noWrap w:val="0"/>
             <w:vAlign w:val="center"/>
           </w:tcPr>
           <w:p>
             <w:pPr>
               <w:jc w:val="center"/>
               <w:rPr>
-                <w:rFonts w:hint="eastAsia"/>
-                <w:vertAlign w:val="baseline"/>
-                <w:lang w:val="en-US" w:eastAsia="zh-CN"/>
-              </w:rPr>
-            </w:pPr>
-            <w:r>
-              <w:rPr>
-                <w:rFonts w:hint="eastAsia"/>
-                <w:vertAlign w:val="baseline"/>
-                <w:lang w:val="en-US" w:eastAsia="zh-CN"/>
-              </w:rPr>
-              <w:t>{{cfbt}}</w:t>
-            </w:r>
+                <w:rFonts w:hint="eastAsia" w:ascii="黑体" w:eastAsia="黑体"/>
+                <w:sz w:val="28"/>
+                <w:szCs w:val="28"/>
+              </w:rPr>
+            </w:pPr>
+            <w:r>
+              <w:rPr>
+                <w:rFonts w:hint="eastAsia" w:ascii="黑体" w:eastAsia="黑体"/>
+                <w:sz w:val="28"/>
+                <w:szCs w:val="28"/>
+              </w:rPr>
+              <w:t>公示结果</w:t>
+            </w:r>
+          </w:p>
+        </w:tc>
+        <w:tc>
+          <w:tcPr>
+            <w:tcW w:w="1522" w:type="dxa"/>
+            <w:gridSpan w:val="3"/>
+            <w:noWrap w:val="0"/>
+            <w:vAlign w:val="center"/>
+          </w:tcPr>
+          <w:p>
+            <w:pPr>
+              <w:adjustRightInd w:val="0"/>
+              <w:snapToGrid w:val="0"/>
+              <w:rPr>
+                <w:rFonts w:hint="eastAsia" w:ascii="黑体" w:hAnsi="宋体" w:eastAsia="黑体"/>
+                <w:sz w:val="28"/>
+                <w:szCs w:val="28"/>
+              </w:rPr>
+            </w:pPr>
+          </w:p>
+        </w:tc>
+        <w:tc>
+          <w:tcPr>
+            <w:tcW w:w="1522" w:type="dxa"/>
+            <w:gridSpan w:val="2"/>
+            <w:noWrap w:val="0"/>
+            <w:vAlign w:val="center"/>
+          </w:tcPr>
+          <w:p>
+            <w:pPr>
+              <w:adjustRightInd w:val="0"/>
+              <w:snapToGrid w:val="0"/>
+              <w:jc w:val="center"/>
+              <w:rPr>
+                <w:rFonts w:hint="eastAsia" w:ascii="黑体" w:hAnsi="宋体" w:eastAsia="黑体"/>
+                <w:sz w:val="28"/>
+                <w:szCs w:val="28"/>
+              </w:rPr>
+            </w:pPr>
+            <w:r>
+              <w:rPr>
+                <w:rFonts w:hint="eastAsia" w:ascii="黑体" w:hAnsi="宋体" w:eastAsia="黑体"/>
+                <w:sz w:val="28"/>
+                <w:szCs w:val="28"/>
+              </w:rPr>
+              <w:t>违纪情况</w:t>
+            </w:r>
+          </w:p>
+        </w:tc>
+        <w:tc>
+          <w:tcPr>
+            <w:tcW w:w="1523" w:type="dxa"/>
+            <w:noWrap w:val="0"/>
+            <w:vAlign w:val="center"/>
+          </w:tcPr>
+          <w:p>
+            <w:pPr>
+              <w:adjustRightInd w:val="0"/>
+              <w:snapToGrid w:val="0"/>
+              <w:rPr>
+                <w:rFonts w:hint="eastAsia" w:ascii="黑体" w:hAnsi="宋体" w:eastAsia="黑体"/>
+                <w:sz w:val="28"/>
+                <w:szCs w:val="28"/>
+              </w:rPr>
+            </w:pPr>
           </w:p>
         </w:tc>
       </w:tr>
@@ -1124,54 +1139,156 @@
           </w:tblCellMar>
         </w:tblPrEx>
         <w:trPr>
-          <w:trHeight w:val="1134" w:hRule="atLeast"/>
+          <w:trHeight w:val="722" w:hRule="atLeast"/>
+          <w:jc w:val="center"/>
         </w:trPr>
         <w:tc>
           <w:tcPr>
-            <w:tcW w:w="2601" w:type="dxa"/>
-            <w:vAlign w:val="center"/>
-          </w:tcPr>
-          <w:p>
-            <w:pPr>
-              <w:jc w:val="center"/>
-              <w:rPr>
-                <w:rFonts w:hint="eastAsia"/>
-                <w:vertAlign w:val="baseline"/>
-                <w:lang w:val="en-US" w:eastAsia="zh-CN"/>
-              </w:rPr>
-            </w:pPr>
-            <w:r>
-              <w:rPr>
-                <w:rFonts w:hint="eastAsia"/>
-                <w:vertAlign w:val="baseline"/>
-                <w:lang w:val="en-US" w:eastAsia="zh-CN"/>
-              </w:rPr>
-              <w:t>任务执行情况：</w:t>
-            </w:r>
-          </w:p>
-        </w:tc>
-        <w:tc>
-          <w:tcPr>
-            <w:tcW w:w="6713" w:type="dxa"/>
-            <w:gridSpan w:val="3"/>
-            <w:vAlign w:val="center"/>
-          </w:tcPr>
-          <w:p>
-            <w:pPr>
-              <w:jc w:val="center"/>
-              <w:rPr>
-                <w:rFonts w:hint="eastAsia"/>
-                <w:vertAlign w:val="baseline"/>
-                <w:lang w:val="en-US" w:eastAsia="zh-CN"/>
-              </w:rPr>
-            </w:pPr>
-            <w:r>
-              <w:rPr>
-                <w:rFonts w:hint="eastAsia"/>
-                <w:vertAlign w:val="baseline"/>
-                <w:lang w:val="en-US" w:eastAsia="zh-CN"/>
-              </w:rPr>
-              <w:t>{{rwzxqk}}</w:t>
+            <w:tcW w:w="1338" w:type="dxa"/>
+            <w:noWrap w:val="0"/>
+            <w:vAlign w:val="center"/>
+          </w:tcPr>
+          <w:p>
+            <w:pPr>
+              <w:adjustRightInd w:val="0"/>
+              <w:snapToGrid w:val="0"/>
+              <w:jc w:val="distribute"/>
+              <w:rPr>
+                <w:rFonts w:hint="eastAsia" w:ascii="黑体" w:hAnsi="宋体" w:eastAsia="黑体"/>
+                <w:spacing w:val="-20"/>
+                <w:sz w:val="28"/>
+                <w:szCs w:val="28"/>
+              </w:rPr>
+            </w:pPr>
+            <w:r>
+              <w:rPr>
+                <w:rFonts w:hint="eastAsia" w:ascii="黑体" w:hAnsi="宋体" w:eastAsia="黑体"/>
+                <w:spacing w:val="-20"/>
+                <w:sz w:val="28"/>
+                <w:szCs w:val="28"/>
+              </w:rPr>
+              <w:t>公示日期</w:t>
+            </w:r>
+          </w:p>
+        </w:tc>
+        <w:tc>
+          <w:tcPr>
+            <w:tcW w:w="7796" w:type="dxa"/>
+            <w:gridSpan w:val="12"/>
+            <w:noWrap w:val="0"/>
+            <w:vAlign w:val="center"/>
+          </w:tcPr>
+          <w:p>
+            <w:pPr>
+              <w:adjustRightInd w:val="0"/>
+              <w:snapToGrid w:val="0"/>
+              <w:rPr>
+                <w:rFonts w:hint="eastAsia" w:ascii="宋体" w:hAnsi="宋体"/>
+                <w:sz w:val="28"/>
+                <w:szCs w:val="28"/>
+              </w:rPr>
+            </w:pPr>
+            <w:r>
+              <w:rPr>
+                <w:rFonts w:hint="eastAsia" w:ascii="宋体" w:hAnsi="宋体"/>
+                <w:sz w:val="28"/>
+                <w:szCs w:val="28"/>
+                <w:u w:val="single"/>
+              </w:rPr>
+              <w:t xml:space="preserve"> 　  </w:t>
+            </w:r>
+            <w:r>
+              <w:rPr>
+                <w:rFonts w:hint="eastAsia" w:ascii="宋体" w:hAnsi="宋体"/>
+                <w:sz w:val="28"/>
+                <w:szCs w:val="28"/>
+              </w:rPr>
+              <w:t>年</w:t>
+            </w:r>
+            <w:r>
+              <w:rPr>
+                <w:rFonts w:hint="eastAsia" w:ascii="宋体" w:hAnsi="宋体"/>
+                <w:sz w:val="28"/>
+                <w:szCs w:val="28"/>
+                <w:u w:val="single"/>
+              </w:rPr>
+              <w:t xml:space="preserve">    </w:t>
+            </w:r>
+            <w:r>
+              <w:rPr>
+                <w:rFonts w:hint="eastAsia" w:ascii="宋体" w:hAnsi="宋体"/>
+                <w:sz w:val="28"/>
+                <w:szCs w:val="28"/>
+              </w:rPr>
+              <w:t>月</w:t>
+            </w:r>
+            <w:r>
+              <w:rPr>
+                <w:rFonts w:hint="eastAsia" w:ascii="宋体" w:hAnsi="宋体"/>
+                <w:sz w:val="28"/>
+                <w:szCs w:val="28"/>
+                <w:u w:val="single"/>
+              </w:rPr>
+              <w:t xml:space="preserve">   　</w:t>
+            </w:r>
+            <w:r>
+              <w:rPr>
+                <w:rFonts w:hint="eastAsia" w:ascii="宋体" w:hAnsi="宋体"/>
+                <w:sz w:val="28"/>
+                <w:szCs w:val="28"/>
+              </w:rPr>
+              <w:t>日至</w:t>
+            </w:r>
+            <w:r>
+              <w:rPr>
+                <w:rFonts w:hint="eastAsia" w:ascii="宋体" w:hAnsi="宋体"/>
+                <w:sz w:val="28"/>
+                <w:szCs w:val="28"/>
+                <w:u w:val="single"/>
+              </w:rPr>
+              <w:t xml:space="preserve">     </w:t>
+            </w:r>
+            <w:r>
+              <w:rPr>
+                <w:rFonts w:hint="eastAsia" w:ascii="宋体" w:hAnsi="宋体"/>
+                <w:sz w:val="28"/>
+                <w:szCs w:val="28"/>
+              </w:rPr>
+              <w:t>年</w:t>
+            </w:r>
+            <w:r>
+              <w:rPr>
+                <w:rFonts w:hint="eastAsia" w:ascii="宋体" w:hAnsi="宋体"/>
+                <w:sz w:val="28"/>
+                <w:szCs w:val="28"/>
+                <w:u w:val="single"/>
+              </w:rPr>
+              <w:t xml:space="preserve">  　 </w:t>
+            </w:r>
+            <w:r>
+              <w:rPr>
+                <w:rFonts w:hint="eastAsia" w:ascii="宋体" w:hAnsi="宋体"/>
+                <w:sz w:val="28"/>
+                <w:szCs w:val="28"/>
+              </w:rPr>
+              <w:t>月</w:t>
+            </w:r>
+            <w:r>
+              <w:rPr>
+                <w:rFonts w:hint="eastAsia" w:ascii="宋体" w:hAnsi="宋体"/>
+                <w:sz w:val="28"/>
+                <w:szCs w:val="28"/>
+                <w:u w:val="single"/>
+              </w:rPr>
+              <w:t xml:space="preserve">  　 </w:t>
+            </w:r>
+            <w:r>
+              <w:rPr>
+                <w:rFonts w:hint="eastAsia" w:ascii="宋体" w:hAnsi="宋体"/>
+                <w:sz w:val="28"/>
+                <w:szCs w:val="28"/>
+              </w:rPr>
+              <w:t>日止</w:t>
             </w:r>
           </w:p>
         </w:tc>
@@ -1195,54 +1312,124 @@
           </w:tblCellMar>
         </w:tblPrEx>
         <w:trPr>
-          <w:trHeight w:val="1134" w:hRule="atLeast"/>
+          <w:trHeight w:val="1695" w:hRule="atLeast"/>
+          <w:jc w:val="center"/>
         </w:trPr>
         <w:tc>
           <w:tcPr>
-            <w:tcW w:w="2601" w:type="dxa"/>
-            <w:vAlign w:val="center"/>
-          </w:tcPr>
-          <w:p>
-            <w:pPr>
-              <w:jc w:val="center"/>
-              <w:rPr>
-                <w:rFonts w:hint="eastAsia"/>
-                <w:vertAlign w:val="baseline"/>
-                <w:lang w:val="en-US" w:eastAsia="zh-CN"/>
-              </w:rPr>
-            </w:pPr>
-            <w:r>
-              <w:rPr>
-                <w:rFonts w:hint="eastAsia"/>
-                <w:vertAlign w:val="baseline"/>
-                <w:lang w:val="en-US" w:eastAsia="zh-CN"/>
-              </w:rPr>
-              <w:t>未完成任务情况及原因：</w:t>
-            </w:r>
-          </w:p>
-        </w:tc>
-        <w:tc>
-          <w:tcPr>
-            <w:tcW w:w="6713" w:type="dxa"/>
-            <w:gridSpan w:val="3"/>
-            <w:vAlign w:val="center"/>
-          </w:tcPr>
-          <w:p>
-            <w:pPr>
-              <w:jc w:val="center"/>
-              <w:rPr>
-                <w:rFonts w:hint="eastAsia"/>
-                <w:vertAlign w:val="baseline"/>
-                <w:lang w:val="en-US" w:eastAsia="zh-CN"/>
-              </w:rPr>
-            </w:pPr>
-            <w:r>
-              <w:rPr>
-                <w:rFonts w:hint="eastAsia"/>
-                <w:vertAlign w:val="baseline"/>
-                <w:lang w:val="en-US" w:eastAsia="zh-CN"/>
-              </w:rPr>
-              <w:t>{{rwwwcnr}}</w:t>
+            <w:tcW w:w="1338" w:type="dxa"/>
+            <w:noWrap w:val="0"/>
+            <w:vAlign w:val="center"/>
+          </w:tcPr>
+          <w:p>
+            <w:pPr>
+              <w:adjustRightInd w:val="0"/>
+              <w:snapToGrid w:val="0"/>
+              <w:jc w:val="distribute"/>
+              <w:rPr>
+                <w:rFonts w:hint="eastAsia" w:ascii="黑体" w:hAnsi="宋体" w:eastAsia="黑体"/>
+                <w:sz w:val="28"/>
+                <w:szCs w:val="28"/>
+              </w:rPr>
+            </w:pPr>
+            <w:r>
+              <w:rPr>
+                <w:rFonts w:hint="eastAsia" w:ascii="黑体" w:hAnsi="宋体" w:eastAsia="黑体"/>
+                <w:sz w:val="28"/>
+                <w:szCs w:val="28"/>
+              </w:rPr>
+              <w:t>团组领队</w:t>
+            </w:r>
+          </w:p>
+          <w:p>
+            <w:pPr>
+              <w:adjustRightInd w:val="0"/>
+              <w:snapToGrid w:val="0"/>
+              <w:jc w:val="distribute"/>
+              <w:rPr>
+                <w:rFonts w:hint="eastAsia" w:ascii="仿宋_gb2312" w:hAnsi="宋体"/>
+                <w:sz w:val="28"/>
+                <w:szCs w:val="28"/>
+              </w:rPr>
+            </w:pPr>
+            <w:r>
+              <w:rPr>
+                <w:rFonts w:hint="eastAsia" w:ascii="黑体" w:hAnsi="宋体" w:eastAsia="黑体"/>
+                <w:sz w:val="28"/>
+                <w:szCs w:val="28"/>
+              </w:rPr>
+              <w:t>签字认可</w:t>
+            </w:r>
+          </w:p>
+        </w:tc>
+        <w:tc>
+          <w:tcPr>
+            <w:tcW w:w="7796" w:type="dxa"/>
+            <w:gridSpan w:val="12"/>
+            <w:noWrap w:val="0"/>
+            <w:vAlign w:val="center"/>
+          </w:tcPr>
+          <w:p>
+            <w:pPr>
+              <w:adjustRightInd w:val="0"/>
+              <w:snapToGrid w:val="0"/>
+              <w:ind w:firstLine="480" w:firstLineChars="200"/>
+              <w:rPr>
+                <w:rFonts w:hint="eastAsia" w:ascii="黑体" w:hAnsi="宋体" w:eastAsia="黑体"/>
+                <w:sz w:val="24"/>
+                <w:szCs w:val="24"/>
+              </w:rPr>
+            </w:pPr>
+            <w:r>
+              <w:rPr>
+                <w:rFonts w:hint="eastAsia" w:ascii="黑体" w:hAnsi="宋体" w:eastAsia="黑体"/>
+                <w:sz w:val="24"/>
+                <w:szCs w:val="24"/>
+              </w:rPr>
+              <w:t>本总结报告中所有内容真实可信，且不涉及依照法律法规和有关规定需要保密的内容和事项，可予以公开，本人自愿承担提交虚假信息所产生的一切后果。</w:t>
+            </w:r>
+          </w:p>
+          <w:p>
+            <w:pPr>
+              <w:adjustRightInd w:val="0"/>
+              <w:snapToGrid w:val="0"/>
+              <w:rPr>
+                <w:rFonts w:hint="eastAsia" w:ascii="黑体" w:hAnsi="宋体" w:eastAsia="黑体"/>
+                <w:sz w:val="24"/>
+                <w:szCs w:val="24"/>
+              </w:rPr>
+            </w:pPr>
+          </w:p>
+          <w:p>
+            <w:pPr>
+              <w:adjustRightInd w:val="0"/>
+              <w:snapToGrid w:val="0"/>
+              <w:rPr>
+                <w:rFonts w:hint="eastAsia" w:ascii="黑体" w:hAnsi="宋体" w:eastAsia="黑体"/>
+                <w:sz w:val="24"/>
+                <w:szCs w:val="24"/>
+              </w:rPr>
+            </w:pPr>
+          </w:p>
+          <w:p>
+            <w:pPr>
+              <w:adjustRightInd w:val="0"/>
+              <w:snapToGrid w:val="0"/>
+              <w:ind w:right="560"/>
+              <w:jc w:val="right"/>
+              <w:rPr>
+                <w:rFonts w:hint="eastAsia" w:ascii="宋体" w:hAnsi="宋体"/>
+                <w:sz w:val="28"/>
+                <w:szCs w:val="28"/>
+              </w:rPr>
+            </w:pPr>
+            <w:r>
+              <w:rPr>
+                <w:rFonts w:hint="eastAsia" w:ascii="宋体" w:hAnsi="宋体"/>
+                <w:sz w:val="28"/>
+                <w:szCs w:val="28"/>
+              </w:rPr>
+              <w:t>年　　月　　日</w:t>
             </w:r>
           </w:p>
         </w:tc>
@@ -1250,20 +1437,146 @@
     </w:tbl>
     <w:p>
       <w:pPr>
+        <w:adjustRightInd w:val="0"/>
+        <w:snapToGrid w:val="0"/>
+        <w:ind w:left="720" w:hanging="720" w:hangingChars="300"/>
+        <w:rPr>
+          <w:rFonts w:hint="eastAsia" w:ascii="黑体" w:eastAsia="黑体"/>
+          <w:sz w:val="24"/>
+          <w:szCs w:val="24"/>
+        </w:rPr>
+      </w:pPr>
+      <w:r>
+        <w:rPr>
+          <w:rFonts w:hint="eastAsia" w:ascii="黑体" w:eastAsia="黑体"/>
+          <w:sz w:val="24"/>
+          <w:szCs w:val="24"/>
+        </w:rPr>
+        <w:t>注：1.省内单位组织的因公临时出国（境）任务的，该总结报告由团长签字并加盖团组单位公章；</w:t>
+      </w:r>
+    </w:p>
+    <w:p>
+      <w:pPr>
+        <w:adjustRightInd w:val="0"/>
+        <w:snapToGrid w:val="0"/>
+        <w:ind w:left="719" w:leftChars="228" w:hanging="240" w:hangingChars="100"/>
+        <w:rPr>
+          <w:rFonts w:hint="eastAsia" w:ascii="黑体" w:eastAsia="黑体"/>
+          <w:sz w:val="24"/>
+          <w:szCs w:val="24"/>
+        </w:rPr>
+      </w:pPr>
+      <w:r>
+        <w:rPr>
+          <w:rFonts w:hint="eastAsia" w:ascii="黑体" w:eastAsia="黑体"/>
+          <w:sz w:val="24"/>
+          <w:szCs w:val="24"/>
+        </w:rPr>
+        <w:t>2.中央、国家机关以及其它享有外事审批权单位组织的因公临时出国（境） 任务的，该总结报告需派员单位主要领导亲笔签字认可并加盖单位公章；</w:t>
+      </w:r>
+    </w:p>
+    <w:p>
+      <w:pPr>
+        <w:adjustRightInd w:val="0"/>
+        <w:snapToGrid w:val="0"/>
+        <w:ind w:firstLine="465"/>
         <w:rPr>
           <w:rFonts w:hint="eastAsia"/>
           <w:lang w:val="en-US" w:eastAsia="zh-CN"/>
         </w:rPr>
       </w:pPr>
+      <w:r>
+        <w:rPr>
+          <w:rFonts w:hint="eastAsia" w:ascii="黑体" w:eastAsia="黑体"/>
+          <w:sz w:val="24"/>
+          <w:szCs w:val="24"/>
+        </w:rPr>
+        <w:t>3.省外事（侨务）办公室出管处　联系电话：024-86892526　86893917。</w:t>
+      </w:r>
     </w:p>
     <w:sectPr>
+      <w:footerReference r:id="rId3" w:type="default"/>
+      <w:footerReference r:id="rId4" w:type="even"/>
       <w:pgSz w:w="11906" w:h="16838"/>
       <w:pgMar w:top="1440" w:right="1800" w:bottom="1440" w:left="1800" w:header="851" w:footer="992" w:gutter="0"/>
-      <w:cols w:space="425" w:num="1"/>
+      <w:pgNumType w:fmt="numberInDash" w:start="0"/>
+      <w:cols w:space="720" w:num="1"/>
+      <w:titlePg/>
       <w:docGrid w:type="lines" w:linePitch="312" w:charSpace="0"/>
     </w:sectPr>
   </w:body>
 </w:document>
+</file>
+
+<file path=word/footer1.xml><?xml version="1.0" encoding="utf-8"?>
+<w:ftr xmlns:wpc="http://schemas.microsoft.com/office/word/2010/wordprocessingCanvas" xmlns:mc="http://schemas.openxmlformats.org/markup-compatibility/2006" xmlns:o="urn:schemas-microsoft-com:office:office" xmlns:r="http://schemas.openxmlformats.org/officeDocument/2006/relationships" xmlns:m="http://schemas.openxmlformats.org/officeDocument/2006/math" xmlns:v="urn:schemas-microsoft-com:vml" xmlns:wp14="http://schemas.microsoft.com/office/word/2010/wordprocessingDrawing" xmlns:wp="http://schemas.openxmlformats.org/drawingml/2006/wordprocessingDrawing" xmlns:w10="urn:schemas-microsoft-com:office:word" xmlns:w="http://schemas.openxmlformats.org/wordprocessingml/2006/main" xmlns:w14="http://schemas.microsoft.com/office/word/2010/wordml" xmlns:w15="http://schemas.microsoft.com/office/word/2012/wordml" xmlns:wpg="http://schemas.microsoft.com/office/word/2010/wordprocessingGroup" xmlns:wpi="http://schemas.microsoft.com/office/word/2010/wordprocessingInk" xmlns:wne="http://schemas.microsoft.com/office/word/2006/wordml" xmlns:wps="http://schemas.microsoft.com/office/word/2010/wordprocessingShape" xmlns:wpsCustomData="http://www.wps.cn/officeDocument/2013/wpsCustomData" mc:Ignorable="w14 w15 wp14">
+  <w:p>
+    <w:pPr>
+      <w:pStyle w:val="6"/>
+      <w:framePr w:wrap="around" w:vAnchor="text" w:hAnchor="margin" w:xAlign="center" w:y="1"/>
+      <w:pBdr>
+        <w:between w:val="none" w:color="auto" w:sz="0" w:space="0"/>
+      </w:pBdr>
+    </w:pPr>
+    <w:r>
+      <w:fldChar w:fldCharType="begin"/>
+    </w:r>
+    <w:r>
+      <w:rPr>
+        <w:rStyle w:val="10"/>
+      </w:rPr>
+      <w:instrText xml:space="preserve"> PAGE  </w:instrText>
+    </w:r>
+    <w:r>
+      <w:fldChar w:fldCharType="separate"/>
+    </w:r>
+    <w:r>
+      <w:rPr>
+        <w:rStyle w:val="10"/>
+      </w:rPr>
+      <w:t>- 1 -</w:t>
+    </w:r>
+    <w:r>
+      <w:fldChar w:fldCharType="end"/>
+    </w:r>
+  </w:p>
+  <w:p>
+    <w:pPr>
+      <w:pStyle w:val="6"/>
+    </w:pPr>
+  </w:p>
+</w:ftr>
+</file>
+
+<file path=word/footer2.xml><?xml version="1.0" encoding="utf-8"?>
+<w:ftr xmlns:wpc="http://schemas.microsoft.com/office/word/2010/wordprocessingCanvas" xmlns:mc="http://schemas.openxmlformats.org/markup-compatibility/2006" xmlns:o="urn:schemas-microsoft-com:office:office" xmlns:r="http://schemas.openxmlformats.org/officeDocument/2006/relationships" xmlns:m="http://schemas.openxmlformats.org/officeDocument/2006/math" xmlns:v="urn:schemas-microsoft-com:vml" xmlns:wp14="http://schemas.microsoft.com/office/word/2010/wordprocessingDrawing" xmlns:wp="http://schemas.openxmlformats.org/drawingml/2006/wordprocessingDrawing" xmlns:w10="urn:schemas-microsoft-com:office:word" xmlns:w="http://schemas.openxmlformats.org/wordprocessingml/2006/main" xmlns:w14="http://schemas.microsoft.com/office/word/2010/wordml" xmlns:w15="http://schemas.microsoft.com/office/word/2012/wordml" xmlns:wpg="http://schemas.microsoft.com/office/word/2010/wordprocessingGroup" xmlns:wpi="http://schemas.microsoft.com/office/word/2010/wordprocessingInk" xmlns:wne="http://schemas.microsoft.com/office/word/2006/wordml" xmlns:wps="http://schemas.microsoft.com/office/word/2010/wordprocessingShape" xmlns:wpsCustomData="http://www.wps.cn/officeDocument/2013/wpsCustomData" mc:Ignorable="w14 w15 wp14">
+  <w:p>
+    <w:pPr>
+      <w:pStyle w:val="6"/>
+      <w:framePr w:wrap="around" w:vAnchor="text" w:hAnchor="margin" w:xAlign="center" w:y="1"/>
+      <w:rPr>
+        <w:rStyle w:val="10"/>
+      </w:rPr>
+    </w:pPr>
+    <w:r>
+      <w:fldChar w:fldCharType="begin"/>
+    </w:r>
+    <w:r>
+      <w:rPr>
+        <w:rStyle w:val="10"/>
+      </w:rPr>
+      <w:instrText xml:space="preserve">PAGE  </w:instrText>
+    </w:r>
+    <w:r>
+      <w:fldChar w:fldCharType="end"/>
+    </w:r>
+  </w:p>
+  <w:p>
+    <w:pPr>
+      <w:pStyle w:val="6"/>
+    </w:pPr>
+  </w:p>
+</w:ftr>
 </file>
 
 <file path=word/styles.xml><?xml version="1.0" encoding="utf-8"?>
@@ -1308,7 +1621,7 @@
     <w:lsdException w:unhideWhenUsed="0" w:uiPriority="0" w:semiHidden="0" w:name="footnote text"/>
     <w:lsdException w:unhideWhenUsed="0" w:uiPriority="0" w:semiHidden="0" w:name="annotation text"/>
     <w:lsdException w:unhideWhenUsed="0" w:uiPriority="0" w:semiHidden="0" w:name="header"/>
-    <w:lsdException w:unhideWhenUsed="0" w:uiPriority="0" w:semiHidden="0" w:name="footer"/>
+    <w:lsdException w:qFormat="1" w:unhideWhenUsed="0" w:uiPriority="0" w:semiHidden="0" w:name="footer"/>
     <w:lsdException w:unhideWhenUsed="0" w:uiPriority="0" w:semiHidden="0" w:name="index heading"/>
     <w:lsdException w:qFormat="1" w:uiPriority="0" w:name="caption"/>
     <w:lsdException w:unhideWhenUsed="0" w:uiPriority="0" w:semiHidden="0" w:name="table of figures"/>
@@ -1317,7 +1630,7 @@
     <w:lsdException w:unhideWhenUsed="0" w:uiPriority="0" w:semiHidden="0" w:name="footnote reference"/>
     <w:lsdException w:unhideWhenUsed="0" w:uiPriority="0" w:semiHidden="0" w:name="annotation reference"/>
     <w:lsdException w:unhideWhenUsed="0" w:uiPriority="0" w:semiHidden="0" w:name="line number"/>
-    <w:lsdException w:unhideWhenUsed="0" w:uiPriority="0" w:semiHidden="0" w:name="page number"/>
+    <w:lsdException w:qFormat="1" w:unhideWhenUsed="0" w:uiPriority="0" w:semiHidden="0" w:name="page number"/>
     <w:lsdException w:unhideWhenUsed="0" w:uiPriority="0" w:semiHidden="0" w:name="endnote reference"/>
     <w:lsdException w:unhideWhenUsed="0" w:uiPriority="0" w:semiHidden="0" w:name="endnote text"/>
     <w:lsdException w:unhideWhenUsed="0" w:uiPriority="0" w:semiHidden="0" w:name="table of authorities"/>
@@ -1534,10 +1847,9 @@
       <w:jc w:val="both"/>
     </w:pPr>
     <w:rPr>
-      <w:rFonts w:asciiTheme="minorHAnsi" w:hAnsiTheme="minorHAnsi" w:eastAsiaTheme="minorEastAsia" w:cstheme="minorBidi"/>
+      <w:rFonts w:ascii="Times New Roman" w:hAnsi="Times New Roman" w:eastAsia="宋体" w:cs="Times New Roman"/>
       <w:kern w:val="2"/>
       <w:sz w:val="21"/>
-      <w:szCs w:val="24"/>
       <w:lang w:val="en-US" w:eastAsia="zh-CN" w:bidi="ar-SA"/>
     </w:rPr>
   </w:style>
@@ -1578,13 +1890,13 @@
       <w:sz w:val="32"/>
     </w:rPr>
   </w:style>
-  <w:style w:type="character" w:default="1" w:styleId="10">
+  <w:style w:type="character" w:default="1" w:styleId="9">
     <w:name w:val="Default Paragraph Font"/>
     <w:semiHidden/>
     <w:qFormat/>
     <w:uiPriority w:val="0"/>
   </w:style>
-  <w:style w:type="table" w:default="1" w:styleId="8">
+  <w:style w:type="table" w:default="1" w:styleId="11">
     <w:name w:val="Normal Table"/>
     <w:semiHidden/>
     <w:qFormat/>
@@ -1619,6 +1931,23 @@
     </w:pPr>
   </w:style>
   <w:style w:type="paragraph" w:styleId="6">
+    <w:name w:val="footer"/>
+    <w:basedOn w:val="1"/>
+    <w:qFormat/>
+    <w:uiPriority w:val="0"/>
+    <w:pPr>
+      <w:tabs>
+        <w:tab w:val="center" w:pos="4153"/>
+        <w:tab w:val="right" w:pos="8306"/>
+      </w:tabs>
+      <w:snapToGrid w:val="0"/>
+      <w:jc w:val="left"/>
+    </w:pPr>
+    <w:rPr>
+      <w:sz w:val="18"/>
+    </w:rPr>
+  </w:style>
+  <w:style w:type="paragraph" w:styleId="7">
     <w:name w:val="HTML Preformatted"/>
     <w:basedOn w:val="1"/>
     <w:qFormat/>
@@ -1652,7 +1981,7 @@
       <w:lang w:val="en-US" w:eastAsia="zh-CN" w:bidi="ar"/>
     </w:rPr>
   </w:style>
-  <w:style w:type="paragraph" w:styleId="7">
+  <w:style w:type="paragraph" w:styleId="8">
     <w:name w:val="Title"/>
     <w:basedOn w:val="1"/>
     <w:qFormat/>
@@ -1668,9 +1997,15 @@
       <w:sz w:val="32"/>
     </w:rPr>
   </w:style>
-  <w:style w:type="table" w:styleId="9">
+  <w:style w:type="character" w:styleId="10">
+    <w:name w:val="page number"/>
+    <w:basedOn w:val="9"/>
+    <w:qFormat/>
+    <w:uiPriority w:val="0"/>
+  </w:style>
+  <w:style w:type="table" w:styleId="12">
     <w:name w:val="Table Grid"/>
-    <w:basedOn w:val="8"/>
+    <w:basedOn w:val="11"/>
     <w:uiPriority w:val="0"/>
     <w:pPr>
       <w:widowControl w:val="0"/>
@@ -1688,7 +2023,7 @@
       <w:tblLayout w:type="fixed"/>
     </w:tblPr>
   </w:style>
-  <w:style w:type="paragraph" w:customStyle="1" w:styleId="11">
+  <w:style w:type="paragraph" w:customStyle="1" w:styleId="13">
     <w:name w:val="样式1"/>
     <w:basedOn w:val="5"/>
     <w:next w:val="4"/>
@@ -1707,10 +2042,10 @@
       <w:rFonts w:asciiTheme="minorAscii" w:hAnsiTheme="minorAscii"/>
     </w:rPr>
   </w:style>
-  <w:style w:type="paragraph" w:customStyle="1" w:styleId="12">
+  <w:style w:type="paragraph" w:customStyle="1" w:styleId="14">
     <w:name w:val="加框"/>
     <w:basedOn w:val="5"/>
-    <w:next w:val="7"/>
+    <w:next w:val="8"/>
     <w:qFormat/>
     <w:uiPriority w:val="0"/>
     <w:pPr>
